--- a/BC@cclifefl/基要信仰&辅导4/基要信仰&辅导4 人类的局限.docx
+++ b/BC@cclifefl/基要信仰&辅导4/基要信仰&辅导4 人类的局限.docx
@@ -429,13 +429,23 @@
           <w:sz w:val="28"/>
           <w:szCs w:val="28"/>
         </w:rPr>
-        <w:t>在第一课中我们也提到过，神造人是怀着目的的</w:t>
-      </w:r>
-      <w:r>
-        <w:rPr>
-          <w:rFonts w:hint="eastAsia"/>
-          <w:sz w:val="28"/>
-          <w:szCs w:val="28"/>
+        <w:t>在第一课中我们也提到过，</w:t>
+      </w:r>
+      <w:r>
+        <w:rPr>
+          <w:rFonts w:hint="eastAsia"/>
+          <w:sz w:val="28"/>
+          <w:szCs w:val="28"/>
+          <w:u w:val="single" w:color="auto"/>
+        </w:rPr>
+        <w:t>神造人是怀着目的的</w:t>
+      </w:r>
+      <w:r>
+        <w:rPr>
+          <w:rFonts w:hint="eastAsia"/>
+          <w:sz w:val="28"/>
+          <w:szCs w:val="28"/>
+          <w:u w:val="single" w:color="auto"/>
           <w:lang w:eastAsia="zh-CN"/>
         </w:rPr>
         <w:t>：</w:t>
@@ -445,8 +455,17 @@
           <w:rFonts w:hint="eastAsia"/>
           <w:sz w:val="28"/>
           <w:szCs w:val="28"/>
-        </w:rPr>
-        <w:t>要带有他形象的人活出他的荣耀，在他创造的美好世界中享受他的同在。当然，本身已经是全然荣耀的神不需要人帮助他得到更多荣耀</w:t>
+          <w:u w:val="single" w:color="auto"/>
+        </w:rPr>
+        <w:t>要带有他形象的人活出他的荣耀，在他创造的美好世界中享受他的同在</w:t>
+      </w:r>
+      <w:r>
+        <w:rPr>
+          <w:rFonts w:hint="eastAsia"/>
+          <w:sz w:val="28"/>
+          <w:szCs w:val="28"/>
+        </w:rPr>
+        <w:t>。当然，本身已经是全然荣耀的神</w:t>
       </w:r>
       <w:r>
         <w:rPr>
@@ -463,7 +482,7 @@
           <w:sz w:val="28"/>
           <w:szCs w:val="28"/>
         </w:rPr>
-        <w:t>人活出神的荣耀就好像是月亮反射太阳的光芒</w:t>
+        <w:t>不需要人帮助他得到更多荣耀</w:t>
       </w:r>
       <w:r>
         <w:rPr>
@@ -480,6 +499,40 @@
           <w:sz w:val="28"/>
           <w:szCs w:val="28"/>
         </w:rPr>
+        <w:t>人活出神的荣耀</w:t>
+      </w:r>
+      <w:r>
+        <w:rPr>
+          <w:rFonts w:hint="eastAsia"/>
+          <w:sz w:val="28"/>
+          <w:szCs w:val="28"/>
+          <w:lang w:eastAsia="zh-CN"/>
+        </w:rPr>
+        <w:t>，</w:t>
+      </w:r>
+      <w:r>
+        <w:rPr>
+          <w:rFonts w:hint="eastAsia"/>
+          <w:sz w:val="28"/>
+          <w:szCs w:val="28"/>
+        </w:rPr>
+        <w:t>就好像是月亮反射太阳的光芒</w:t>
+      </w:r>
+      <w:r>
+        <w:rPr>
+          <w:rFonts w:hint="eastAsia"/>
+          <w:sz w:val="28"/>
+          <w:szCs w:val="28"/>
+          <w:lang w:eastAsia="zh-CN"/>
+        </w:rPr>
+        <w:t>。</w:t>
+      </w:r>
+      <w:r>
+        <w:rPr>
+          <w:rFonts w:hint="eastAsia"/>
+          <w:sz w:val="28"/>
+          <w:szCs w:val="28"/>
+        </w:rPr>
         <w:t>月亮本身没有亮光，唯有在反射了太阳的光之后</w:t>
       </w:r>
       <w:r>
@@ -532,7 +585,41 @@
           <w:sz w:val="28"/>
           <w:szCs w:val="28"/>
         </w:rPr>
-        <w:t>太阳则永远是太阳，它的亮光不会因为月亮的反射而增加一丝一毫，也不会因为月亮拒绝反射而受到减损。所以人也是这样，人必须要</w:t>
+        <w:t>太阳永远是太阳，它的亮光不会因为月亮反射</w:t>
+      </w:r>
+      <w:r>
+        <w:rPr>
+          <w:rFonts w:hint="eastAsia"/>
+          <w:sz w:val="28"/>
+          <w:szCs w:val="28"/>
+          <w:lang w:val="en-US" w:eastAsia="zh-CN"/>
+        </w:rPr>
+        <w:t>与否</w:t>
+      </w:r>
+      <w:r>
+        <w:rPr>
+          <w:rFonts w:hint="eastAsia"/>
+          <w:sz w:val="28"/>
+          <w:szCs w:val="28"/>
+        </w:rPr>
+        <w:t>而增加</w:t>
+      </w:r>
+      <w:r>
+        <w:rPr>
+          <w:rFonts w:hint="eastAsia"/>
+          <w:sz w:val="28"/>
+          <w:szCs w:val="28"/>
+          <w:lang w:val="en-US" w:eastAsia="zh-CN"/>
+        </w:rPr>
+        <w:t>或减少</w:t>
+      </w:r>
+      <w:r>
+        <w:rPr>
+          <w:rFonts w:hint="eastAsia"/>
+          <w:sz w:val="28"/>
+          <w:szCs w:val="28"/>
+        </w:rPr>
+        <w:t>。人也是这样，人必须要</w:t>
       </w:r>
       <w:r>
         <w:rPr>
@@ -634,7 +721,24 @@
           <w:sz w:val="28"/>
           <w:szCs w:val="28"/>
         </w:rPr>
-        <w:t>就大大失去它原本应有的功能和价值了。有一个孝顺的女儿</w:t>
+        <w:t>就大大失去它原本应有的功能和价值了。</w:t>
+      </w:r>
+      <w:r>
+        <w:rPr>
+          <w:rFonts w:hint="eastAsia"/>
+          <w:sz w:val="28"/>
+          <w:szCs w:val="28"/>
+          <w:lang w:val="en-US" w:eastAsia="zh-CN"/>
+        </w:rPr>
+        <w:t>比如，</w:t>
+      </w:r>
+      <w:r>
+        <w:rPr>
+          <w:rFonts w:hint="eastAsia"/>
+          <w:sz w:val="28"/>
+          <w:szCs w:val="28"/>
+        </w:rPr>
+        <w:t>有一个孝顺的女儿</w:t>
       </w:r>
       <w:r>
         <w:rPr>
@@ -804,9 +908,9 @@
         <w:ind w:firstLine="720" w:firstLineChars="0"/>
         <w:rPr>
           <w:rFonts w:hint="eastAsia"/>
-          <w:color w:val="7030A0"/>
-          <w:sz w:val="28"/>
-          <w:szCs w:val="28"/>
+          <w:sz w:val="28"/>
+          <w:szCs w:val="28"/>
+          <w:lang w:eastAsia="zh-CN"/>
         </w:rPr>
       </w:pPr>
       <w:r>
@@ -855,6 +959,91 @@
           <w:szCs w:val="28"/>
         </w:rPr>
         <w:t>除你以外，在天上我有谁呢？除你以外，在地上我也没有所爱慕的。</w:t>
+      </w:r>
+      <w:r>
+        <w:rPr>
+          <w:rFonts w:hint="eastAsia"/>
+          <w:sz w:val="28"/>
+          <w:szCs w:val="28"/>
+        </w:rPr>
+        <w:t>原来</w:t>
+      </w:r>
+      <w:r>
+        <w:rPr>
+          <w:rFonts w:hint="eastAsia"/>
+          <w:sz w:val="28"/>
+          <w:szCs w:val="28"/>
+          <w:lang w:eastAsia="zh-CN"/>
+        </w:rPr>
+        <w:t>，</w:t>
+      </w:r>
+      <w:r>
+        <w:rPr>
+          <w:rFonts w:hint="eastAsia"/>
+          <w:sz w:val="28"/>
+          <w:szCs w:val="28"/>
+        </w:rPr>
+        <w:t>不管是将来在天上</w:t>
+      </w:r>
+      <w:r>
+        <w:rPr>
+          <w:rFonts w:hint="eastAsia"/>
+          <w:sz w:val="28"/>
+          <w:szCs w:val="28"/>
+          <w:lang w:eastAsia="zh-CN"/>
+        </w:rPr>
+        <w:t>、</w:t>
+      </w:r>
+      <w:r>
+        <w:rPr>
+          <w:rFonts w:hint="eastAsia"/>
+          <w:sz w:val="28"/>
+          <w:szCs w:val="28"/>
+        </w:rPr>
+        <w:t>还是现在在地上，我们</w:t>
+      </w:r>
+      <w:r>
+        <w:rPr>
+          <w:rFonts w:hint="eastAsia"/>
+          <w:sz w:val="28"/>
+          <w:szCs w:val="28"/>
+          <w:lang w:val="en-US" w:eastAsia="zh-CN"/>
+        </w:rPr>
+        <w:t>生活的</w:t>
+      </w:r>
+      <w:r>
+        <w:rPr>
+          <w:rFonts w:hint="eastAsia"/>
+          <w:sz w:val="28"/>
+          <w:szCs w:val="28"/>
+        </w:rPr>
+        <w:t>唯一目标和渴慕应该是为神而活</w:t>
+      </w:r>
+      <w:r>
+        <w:rPr>
+          <w:rFonts w:hint="eastAsia"/>
+          <w:sz w:val="28"/>
+          <w:szCs w:val="28"/>
+          <w:lang w:eastAsia="zh-CN"/>
+        </w:rPr>
+        <w:t>，</w:t>
+      </w:r>
+      <w:r>
+        <w:rPr>
+          <w:rFonts w:hint="eastAsia"/>
+          <w:sz w:val="28"/>
+          <w:szCs w:val="28"/>
+        </w:rPr>
+        <w:t>这是神造人的原意</w:t>
+      </w:r>
+      <w:r>
+        <w:rPr>
+          <w:rFonts w:hint="eastAsia"/>
+          <w:sz w:val="28"/>
+          <w:szCs w:val="28"/>
+          <w:lang w:eastAsia="zh-CN"/>
+        </w:rPr>
+        <w:t>。</w:t>
       </w:r>
     </w:p>
     <w:p>
@@ -870,91 +1059,6 @@
           <w:rFonts w:hint="eastAsia"/>
           <w:sz w:val="28"/>
           <w:szCs w:val="28"/>
-        </w:rPr>
-        <w:t>原来</w:t>
-      </w:r>
-      <w:r>
-        <w:rPr>
-          <w:rFonts w:hint="eastAsia"/>
-          <w:sz w:val="28"/>
-          <w:szCs w:val="28"/>
-          <w:lang w:eastAsia="zh-CN"/>
-        </w:rPr>
-        <w:t>，</w:t>
-      </w:r>
-      <w:r>
-        <w:rPr>
-          <w:rFonts w:hint="eastAsia"/>
-          <w:sz w:val="28"/>
-          <w:szCs w:val="28"/>
-        </w:rPr>
-        <w:t>不管是将来在天上</w:t>
-      </w:r>
-      <w:r>
-        <w:rPr>
-          <w:rFonts w:hint="eastAsia"/>
-          <w:sz w:val="28"/>
-          <w:szCs w:val="28"/>
-          <w:lang w:eastAsia="zh-CN"/>
-        </w:rPr>
-        <w:t>、</w:t>
-      </w:r>
-      <w:r>
-        <w:rPr>
-          <w:rFonts w:hint="eastAsia"/>
-          <w:sz w:val="28"/>
-          <w:szCs w:val="28"/>
-        </w:rPr>
-        <w:t>还是现在在地上，我们</w:t>
-      </w:r>
-      <w:r>
-        <w:rPr>
-          <w:rFonts w:hint="eastAsia"/>
-          <w:sz w:val="28"/>
-          <w:szCs w:val="28"/>
-          <w:lang w:val="en-US" w:eastAsia="zh-CN"/>
-        </w:rPr>
-        <w:t>生活的</w:t>
-      </w:r>
-      <w:r>
-        <w:rPr>
-          <w:rFonts w:hint="eastAsia"/>
-          <w:sz w:val="28"/>
-          <w:szCs w:val="28"/>
-        </w:rPr>
-        <w:t>唯一目标和渴慕应该是为神而活</w:t>
-      </w:r>
-      <w:r>
-        <w:rPr>
-          <w:rFonts w:hint="eastAsia"/>
-          <w:sz w:val="28"/>
-          <w:szCs w:val="28"/>
-          <w:lang w:eastAsia="zh-CN"/>
-        </w:rPr>
-        <w:t>，</w:t>
-      </w:r>
-      <w:r>
-        <w:rPr>
-          <w:rFonts w:hint="eastAsia"/>
-          <w:sz w:val="28"/>
-          <w:szCs w:val="28"/>
-        </w:rPr>
-        <w:t>这是神造人的原意</w:t>
-      </w:r>
-      <w:r>
-        <w:rPr>
-          <w:rFonts w:hint="eastAsia"/>
-          <w:sz w:val="28"/>
-          <w:szCs w:val="28"/>
-          <w:lang w:eastAsia="zh-CN"/>
-        </w:rPr>
-        <w:t>。</w:t>
-      </w:r>
-      <w:r>
-        <w:rPr>
-          <w:rFonts w:hint="eastAsia"/>
-          <w:sz w:val="28"/>
-          <w:szCs w:val="28"/>
           <w:lang w:val="en-US" w:eastAsia="zh-CN"/>
         </w:rPr>
         <w:t>那么，是什么令人落入了现在这种“可悲、可怜、可怕”的状况（参见上一课）中呢？</w:t>
@@ -1204,7 +1308,41 @@
           <w:sz w:val="28"/>
           <w:szCs w:val="28"/>
         </w:rPr>
-        <w:t>。说到自由，很多人都听过匈牙利诗人写的一首诗：生命诚可贵，爱情价更高，若为自由故，两者皆可抛。这首诗如此广泛流传，打动人心，因为人人内心都渴望自由，珍惜自由</w:t>
+        <w:t>。说到自由，很多人都听过匈牙利诗人写的一首诗：生命诚可贵，爱情价更高，若为自由故，两者皆可抛。这首诗如此广泛流传</w:t>
+      </w:r>
+      <w:r>
+        <w:rPr>
+          <w:rFonts w:hint="eastAsia"/>
+          <w:sz w:val="28"/>
+          <w:szCs w:val="28"/>
+          <w:lang w:eastAsia="zh-CN"/>
+        </w:rPr>
+        <w:t>、</w:t>
+      </w:r>
+      <w:r>
+        <w:rPr>
+          <w:rFonts w:hint="eastAsia"/>
+          <w:sz w:val="28"/>
+          <w:szCs w:val="28"/>
+        </w:rPr>
+        <w:t>打动人心，因为人人内心都渴望自由</w:t>
+      </w:r>
+      <w:r>
+        <w:rPr>
+          <w:rFonts w:hint="eastAsia"/>
+          <w:sz w:val="28"/>
+          <w:szCs w:val="28"/>
+          <w:lang w:eastAsia="zh-CN"/>
+        </w:rPr>
+        <w:t>、</w:t>
+      </w:r>
+      <w:r>
+        <w:rPr>
+          <w:rFonts w:hint="eastAsia"/>
+          <w:sz w:val="28"/>
+          <w:szCs w:val="28"/>
+        </w:rPr>
+        <w:t>珍惜自由</w:t>
       </w:r>
       <w:r>
         <w:rPr>
@@ -1256,13 +1394,23 @@
           <w:sz w:val="28"/>
           <w:szCs w:val="28"/>
         </w:rPr>
-        <w:t>你对自由有怎样的定义？怎样算是拥有足够的自由？你认为自己有自由吗？在人的定义中</w:t>
-      </w:r>
-      <w:r>
-        <w:rPr>
-          <w:rFonts w:hint="eastAsia"/>
-          <w:sz w:val="28"/>
-          <w:szCs w:val="28"/>
+        <w:t>你对自由有怎样的定义？怎样算是拥有足够的自由？你认为自己有自由吗？</w:t>
+      </w:r>
+      <w:r>
+        <w:rPr>
+          <w:rFonts w:hint="eastAsia"/>
+          <w:sz w:val="28"/>
+          <w:szCs w:val="28"/>
+          <w:u w:val="single" w:color="auto"/>
+        </w:rPr>
+        <w:t>在人的定义中</w:t>
+      </w:r>
+      <w:r>
+        <w:rPr>
+          <w:rFonts w:hint="eastAsia"/>
+          <w:sz w:val="28"/>
+          <w:szCs w:val="28"/>
+          <w:u w:val="single" w:color="auto"/>
           <w:lang w:eastAsia="zh-CN"/>
         </w:rPr>
         <w:t>，</w:t>
@@ -1272,6 +1420,7 @@
           <w:rFonts w:hint="eastAsia"/>
           <w:sz w:val="28"/>
           <w:szCs w:val="28"/>
+          <w:u w:val="single" w:color="auto"/>
         </w:rPr>
         <w:t>自由就是无拘无束，做自己想做的事情</w:t>
       </w:r>
@@ -1539,11 +1688,9 @@
       <w:pPr>
         <w:ind w:firstLine="720" w:firstLineChars="0"/>
         <w:rPr>
-          <w:rFonts w:hint="eastAsia"/>
-          <w:color w:val="7030A0"/>
-          <w:sz w:val="28"/>
-          <w:szCs w:val="28"/>
-          <w:lang w:eastAsia="zh-CN"/>
+          <w:rFonts w:hint="eastAsia" w:ascii="仿宋" w:hAnsi="仿宋" w:eastAsia="仿宋" w:cs="仿宋"/>
+          <w:sz w:val="28"/>
+          <w:szCs w:val="28"/>
         </w:rPr>
       </w:pPr>
       <w:r>
@@ -1551,189 +1698,107 @@
           <w:rFonts w:hint="eastAsia" w:ascii="仿宋" w:hAnsi="仿宋" w:eastAsia="仿宋" w:cs="仿宋"/>
           <w:sz w:val="28"/>
           <w:szCs w:val="28"/>
-          <w:u w:val="single" w:color="auto"/>
-        </w:rPr>
-        <w:t>自由更准确地定义</w:t>
+          <w:lang w:eastAsia="zh-CN"/>
+        </w:rPr>
+        <w:t>（</w:t>
       </w:r>
       <w:r>
         <w:rPr>
           <w:rFonts w:hint="eastAsia" w:ascii="仿宋" w:hAnsi="仿宋" w:eastAsia="仿宋" w:cs="仿宋"/>
           <w:sz w:val="28"/>
           <w:szCs w:val="28"/>
-          <w:u w:val="single" w:color="auto"/>
-          <w:lang w:eastAsia="zh-CN"/>
-        </w:rPr>
-        <w:t>：</w:t>
+          <w:lang w:val="en-US" w:eastAsia="zh-CN"/>
+        </w:rPr>
+        <w:t>未蒙恩之</w:t>
       </w:r>
       <w:r>
         <w:rPr>
           <w:rFonts w:hint="eastAsia" w:ascii="仿宋" w:hAnsi="仿宋" w:eastAsia="仿宋" w:cs="仿宋"/>
           <w:sz w:val="28"/>
           <w:szCs w:val="28"/>
-          <w:u w:val="single" w:color="auto"/>
-          <w:lang w:val="en-US" w:eastAsia="zh-CN"/>
-        </w:rPr>
-        <w:t>不是</w:t>
+        </w:rPr>
+        <w:t>罪人</w:t>
       </w:r>
       <w:r>
         <w:rPr>
           <w:rFonts w:hint="eastAsia" w:ascii="仿宋" w:hAnsi="仿宋" w:eastAsia="仿宋" w:cs="仿宋"/>
           <w:sz w:val="28"/>
           <w:szCs w:val="28"/>
-          <w:u w:val="single" w:color="auto"/>
-        </w:rPr>
-        <w:t>有能力做任何想</w:t>
-      </w:r>
-      <w:bookmarkStart w:id="0" w:name="_GoBack"/>
-      <w:bookmarkEnd w:id="0"/>
+          <w:lang w:val="en-US" w:eastAsia="zh-CN"/>
+        </w:rPr>
+        <w:t>所</w:t>
+      </w:r>
       <w:r>
         <w:rPr>
           <w:rFonts w:hint="eastAsia" w:ascii="仿宋" w:hAnsi="仿宋" w:eastAsia="仿宋" w:cs="仿宋"/>
           <w:sz w:val="28"/>
           <w:szCs w:val="28"/>
-          <w:u w:val="single" w:color="auto"/>
-        </w:rPr>
-        <w:t>做的事，而是有能力</w:t>
+          <w:lang w:eastAsia="zh-CN"/>
+        </w:rPr>
+        <w:t>“</w:t>
       </w:r>
       <w:r>
         <w:rPr>
           <w:rFonts w:hint="eastAsia" w:ascii="仿宋" w:hAnsi="仿宋" w:eastAsia="仿宋" w:cs="仿宋"/>
           <w:sz w:val="28"/>
           <w:szCs w:val="28"/>
-          <w:u w:val="single" w:color="auto"/>
-          <w:lang w:val="en-US" w:eastAsia="zh-CN"/>
-        </w:rPr>
-        <w:t>做任何应该做的事或</w:t>
+        </w:rPr>
+        <w:t>想</w:t>
       </w:r>
       <w:r>
         <w:rPr>
           <w:rFonts w:hint="eastAsia" w:ascii="仿宋" w:hAnsi="仿宋" w:eastAsia="仿宋" w:cs="仿宋"/>
           <w:sz w:val="28"/>
           <w:szCs w:val="28"/>
-          <w:u w:val="single" w:color="auto"/>
-        </w:rPr>
-        <w:t>不做</w:t>
+          <w:lang w:eastAsia="zh-CN"/>
+        </w:rPr>
+        <w:t>”</w:t>
       </w:r>
       <w:r>
         <w:rPr>
           <w:rFonts w:hint="eastAsia" w:ascii="仿宋" w:hAnsi="仿宋" w:eastAsia="仿宋" w:cs="仿宋"/>
           <w:sz w:val="28"/>
           <w:szCs w:val="28"/>
-          <w:u w:val="single" w:color="auto"/>
-          <w:lang w:val="en-US" w:eastAsia="zh-CN"/>
-        </w:rPr>
-        <w:t>任何</w:t>
+        </w:rPr>
+        <w:t>，是受到罪恶权势捆绑的想</w:t>
       </w:r>
       <w:r>
         <w:rPr>
           <w:rFonts w:hint="eastAsia" w:ascii="仿宋" w:hAnsi="仿宋" w:eastAsia="仿宋" w:cs="仿宋"/>
           <w:sz w:val="28"/>
           <w:szCs w:val="28"/>
-          <w:u w:val="single" w:color="auto"/>
-        </w:rPr>
-        <w:t>不该做的事</w:t>
-      </w:r>
-      <w:r>
-        <w:rPr>
-          <w:rFonts w:hint="eastAsia"/>
-          <w:sz w:val="28"/>
-          <w:szCs w:val="28"/>
           <w:lang w:eastAsia="zh-CN"/>
         </w:rPr>
         <w:t>。</w:t>
       </w:r>
       <w:r>
         <w:rPr>
-          <w:rFonts w:hint="eastAsia"/>
-          <w:sz w:val="28"/>
-          <w:szCs w:val="28"/>
-        </w:rPr>
-        <w:t>就像没有烟瘾的人有能力不抽烟，因此他比有烟瘾的人更加自由。这就是</w:t>
-      </w:r>
-      <w:r>
-        <w:rPr>
-          <w:rFonts w:hint="eastAsia"/>
-          <w:sz w:val="28"/>
-          <w:szCs w:val="28"/>
-          <w:u w:val="single" w:color="auto"/>
-        </w:rPr>
-        <w:t>上帝当初给人的自由</w:t>
-      </w:r>
-      <w:r>
-        <w:rPr>
-          <w:rFonts w:hint="eastAsia"/>
-          <w:sz w:val="28"/>
-          <w:szCs w:val="28"/>
-          <w:u w:val="single" w:color="auto"/>
-          <w:lang w:eastAsia="zh-CN"/>
-        </w:rPr>
-        <w:t>：</w:t>
-      </w:r>
-      <w:r>
-        <w:rPr>
-          <w:rFonts w:hint="eastAsia"/>
-          <w:sz w:val="28"/>
-          <w:szCs w:val="28"/>
-          <w:u w:val="single" w:color="auto"/>
-        </w:rPr>
-        <w:t>不犯罪的自由，也就是甘心顺服他旨意的自由</w:t>
-      </w:r>
-      <w:r>
-        <w:rPr>
-          <w:rFonts w:hint="eastAsia"/>
-          <w:sz w:val="28"/>
-          <w:szCs w:val="28"/>
-          <w:u w:val="single" w:color="auto"/>
-          <w:lang w:eastAsia="zh-CN"/>
-        </w:rPr>
-        <w:t>、</w:t>
-      </w:r>
-      <w:r>
-        <w:rPr>
-          <w:rFonts w:hint="eastAsia"/>
-          <w:sz w:val="28"/>
-          <w:szCs w:val="28"/>
-          <w:u w:val="single" w:color="auto"/>
-        </w:rPr>
-        <w:t>真心爱他的自由</w:t>
-      </w:r>
-      <w:r>
-        <w:rPr>
-          <w:rFonts w:hint="eastAsia"/>
-          <w:sz w:val="28"/>
-          <w:szCs w:val="28"/>
-        </w:rPr>
-        <w:t>。上帝不</w:t>
-      </w:r>
-      <w:r>
-        <w:rPr>
-          <w:rFonts w:hint="eastAsia"/>
-          <w:sz w:val="28"/>
-          <w:szCs w:val="28"/>
-          <w:lang w:val="en-US" w:eastAsia="zh-CN"/>
-        </w:rPr>
-        <w:t>是</w:t>
-      </w:r>
-      <w:r>
-        <w:rPr>
-          <w:rFonts w:hint="eastAsia"/>
-          <w:sz w:val="28"/>
-          <w:szCs w:val="28"/>
-        </w:rPr>
-        <w:t>强迫人去顺服他和爱他，</w:t>
-      </w:r>
-      <w:r>
-        <w:rPr>
-          <w:rFonts w:hint="eastAsia"/>
-          <w:sz w:val="28"/>
-          <w:szCs w:val="28"/>
-          <w:u w:val="single" w:color="auto"/>
-        </w:rPr>
-        <w:t>真正的顺服与爱必须是出于一颗自由的心</w:t>
-      </w:r>
-      <w:r>
-        <w:rPr>
-          <w:rFonts w:hint="eastAsia"/>
+          <w:rFonts w:hint="eastAsia" w:ascii="仿宋" w:hAnsi="仿宋" w:eastAsia="仿宋" w:cs="仿宋"/>
+          <w:sz w:val="28"/>
+          <w:szCs w:val="28"/>
+        </w:rPr>
+        <w:t>有时候想做点好事让自己享受道德高地的优越，有时候想要做点坏事来享受放纵之乐，总之最终都是为了满足自己。</w:t>
+      </w:r>
+      <w:r>
+        <w:rPr>
+          <w:rFonts w:hint="eastAsia" w:ascii="仿宋" w:hAnsi="仿宋" w:eastAsia="仿宋" w:cs="仿宋"/>
+          <w:sz w:val="28"/>
+          <w:szCs w:val="28"/>
+          <w:lang w:val="en-US" w:eastAsia="zh-CN"/>
+        </w:rPr>
+        <w:t>重生之人的“想”，</w:t>
+      </w:r>
+      <w:r>
+        <w:rPr>
+          <w:rFonts w:hint="eastAsia" w:ascii="仿宋" w:hAnsi="仿宋" w:eastAsia="仿宋" w:cs="仿宋"/>
+          <w:sz w:val="28"/>
+          <w:szCs w:val="28"/>
+        </w:rPr>
+        <w:t>是出于一颗已经被恩典释放的心，只是想要做讨神喜悦的事，不想再做不圣洁、害羞、犯罪的事</w:t>
+      </w:r>
+      <w:r>
+        <w:rPr>
+          <w:rFonts w:hint="eastAsia" w:ascii="仿宋" w:hAnsi="仿宋" w:eastAsia="仿宋" w:cs="仿宋"/>
           <w:sz w:val="28"/>
           <w:szCs w:val="28"/>
           <w:lang w:eastAsia="zh-CN"/>
@@ -1742,15 +1807,15 @@
       </w:r>
       <w:r>
         <w:rPr>
-          <w:rFonts w:hint="eastAsia"/>
-          <w:sz w:val="28"/>
-          <w:szCs w:val="28"/>
-        </w:rPr>
-        <w:t>只有这样</w:t>
-      </w:r>
-      <w:r>
-        <w:rPr>
-          <w:rFonts w:hint="eastAsia"/>
+          <w:rFonts w:hint="eastAsia" w:ascii="仿宋" w:hAnsi="仿宋" w:eastAsia="仿宋" w:cs="仿宋"/>
+          <w:sz w:val="28"/>
+          <w:szCs w:val="28"/>
+        </w:rPr>
+        <w:t>而借着圣灵的同在</w:t>
+      </w:r>
+      <w:r>
+        <w:rPr>
+          <w:rFonts w:hint="eastAsia" w:ascii="仿宋" w:hAnsi="仿宋" w:eastAsia="仿宋" w:cs="仿宋"/>
           <w:sz w:val="28"/>
           <w:szCs w:val="28"/>
           <w:lang w:eastAsia="zh-CN"/>
@@ -1759,115 +1824,424 @@
       </w:r>
       <w:r>
         <w:rPr>
-          <w:rFonts w:hint="eastAsia"/>
-          <w:sz w:val="28"/>
-          <w:szCs w:val="28"/>
-        </w:rPr>
-        <w:t>人才能够享受与上帝之间亲密美好的关系。这也是为什么</w:t>
-      </w:r>
-      <w:r>
-        <w:rPr>
-          <w:rFonts w:hint="eastAsia"/>
-          <w:sz w:val="28"/>
-          <w:szCs w:val="28"/>
-          <w:lang w:eastAsia="zh-CN"/>
-        </w:rPr>
-        <w:t>，</w:t>
-      </w:r>
-      <w:r>
-        <w:rPr>
-          <w:rFonts w:hint="eastAsia"/>
-          <w:sz w:val="28"/>
-          <w:szCs w:val="28"/>
-        </w:rPr>
-        <w:t>神在伊甸园中吩咐人不要吃分别善恶树上的果子，并且将吃了以后的后果明确告诉人</w:t>
-      </w:r>
-      <w:r>
-        <w:rPr>
-          <w:rFonts w:hint="eastAsia"/>
-          <w:sz w:val="28"/>
-          <w:szCs w:val="28"/>
-          <w:lang w:eastAsia="zh-CN"/>
-        </w:rPr>
-        <w:t>。</w:t>
-      </w:r>
-      <w:r>
-        <w:rPr>
-          <w:rFonts w:hint="eastAsia"/>
-          <w:color w:val="7030A0"/>
-          <w:sz w:val="28"/>
-          <w:szCs w:val="28"/>
-        </w:rPr>
-        <w:t>创世纪2</w:t>
-      </w:r>
-      <w:r>
-        <w:rPr>
-          <w:rFonts w:hint="eastAsia"/>
-          <w:color w:val="7030A0"/>
-          <w:sz w:val="28"/>
-          <w:szCs w:val="28"/>
-          <w:lang w:eastAsia="zh-CN"/>
-        </w:rPr>
-        <w:t>:</w:t>
-      </w:r>
-      <w:r>
-        <w:rPr>
-          <w:rFonts w:hint="eastAsia"/>
-          <w:color w:val="7030A0"/>
-          <w:sz w:val="28"/>
-          <w:szCs w:val="28"/>
-        </w:rPr>
-        <w:t>17</w:t>
-      </w:r>
-      <w:r>
-        <w:rPr>
-          <w:rFonts w:hint="eastAsia"/>
-          <w:color w:val="7030A0"/>
-          <w:sz w:val="28"/>
-          <w:szCs w:val="28"/>
-          <w:lang w:val="en-US" w:eastAsia="zh-CN"/>
-        </w:rPr>
-        <w:t xml:space="preserve"> </w:t>
-      </w:r>
-      <w:r>
-        <w:rPr>
-          <w:rFonts w:hint="eastAsia"/>
-          <w:color w:val="7030A0"/>
-          <w:sz w:val="28"/>
-          <w:szCs w:val="28"/>
-        </w:rPr>
-        <w:t>只是分别善恶树上的果子，你不可吃，因为你吃的日子必定死</w:t>
-      </w:r>
-      <w:r>
-        <w:rPr>
-          <w:rFonts w:hint="eastAsia"/>
-          <w:color w:val="7030A0"/>
-          <w:sz w:val="28"/>
-          <w:szCs w:val="28"/>
-          <w:lang w:eastAsia="zh-CN"/>
-        </w:rPr>
-        <w:t>。</w:t>
+          <w:rFonts w:hint="eastAsia" w:ascii="仿宋" w:hAnsi="仿宋" w:eastAsia="仿宋" w:cs="仿宋"/>
+          <w:sz w:val="28"/>
+          <w:szCs w:val="28"/>
+        </w:rPr>
+        <w:t>他所想的会越来越有能力去做到</w:t>
+      </w:r>
+      <w:r>
+        <w:rPr>
+          <w:rFonts w:hint="eastAsia" w:ascii="仿宋" w:hAnsi="仿宋" w:eastAsia="仿宋" w:cs="仿宋"/>
+          <w:sz w:val="28"/>
+          <w:szCs w:val="28"/>
+          <w:lang w:eastAsia="zh-CN"/>
+        </w:rPr>
+        <w:t>。——</w:t>
+      </w:r>
+      <w:r>
+        <w:rPr>
+          <w:rFonts w:hint="eastAsia" w:ascii="仿宋" w:hAnsi="仿宋" w:eastAsia="仿宋" w:cs="仿宋"/>
+          <w:sz w:val="28"/>
+          <w:szCs w:val="28"/>
+          <w:lang w:val="en-US" w:eastAsia="zh-CN"/>
+        </w:rPr>
+        <w:t>雨林）</w:t>
       </w:r>
     </w:p>
     <w:p>
       <w:pPr>
         <w:ind w:firstLine="720" w:firstLineChars="0"/>
         <w:rPr>
+          <w:rFonts w:hint="eastAsia"/>
           <w:sz w:val="28"/>
           <w:szCs w:val="28"/>
         </w:rPr>
       </w:pPr>
       <w:r>
         <w:rPr>
-          <w:rFonts w:hint="eastAsia"/>
-          <w:sz w:val="28"/>
-          <w:szCs w:val="28"/>
-        </w:rPr>
-        <w:t>这是让人可以以自由意志选择去顺服他。神已经把不顺服的后果说得很明确，因此他并不是给予人两个同样分量的选项，他的心意是要人出于自由甘心情愿地顺服他爱他，这是自由真正的功能和定义，它不是一种随意的选择，而是一种爱上帝的能力，活在神的心意中不犯罪的能力。但是后来发生了什么事情以致人类丧失了这种能力呢？</w:t>
+          <w:rFonts w:hint="eastAsia" w:ascii="仿宋" w:hAnsi="仿宋" w:eastAsia="仿宋" w:cs="仿宋"/>
+          <w:sz w:val="28"/>
+          <w:szCs w:val="28"/>
+          <w:u w:val="single" w:color="auto"/>
+        </w:rPr>
+        <w:t>自由更准确地定义</w:t>
+      </w:r>
+      <w:r>
+        <w:rPr>
+          <w:rFonts w:hint="eastAsia" w:ascii="仿宋" w:hAnsi="仿宋" w:eastAsia="仿宋" w:cs="仿宋"/>
+          <w:sz w:val="28"/>
+          <w:szCs w:val="28"/>
+          <w:u w:val="single" w:color="auto"/>
+          <w:lang w:eastAsia="zh-CN"/>
+        </w:rPr>
+        <w:t>：</w:t>
+      </w:r>
+      <w:r>
+        <w:rPr>
+          <w:rFonts w:hint="eastAsia" w:ascii="仿宋" w:hAnsi="仿宋" w:eastAsia="仿宋" w:cs="仿宋"/>
+          <w:sz w:val="28"/>
+          <w:szCs w:val="28"/>
+          <w:u w:val="single" w:color="auto"/>
+          <w:lang w:val="en-US" w:eastAsia="zh-CN"/>
+        </w:rPr>
+        <w:t>不是</w:t>
+      </w:r>
+      <w:r>
+        <w:rPr>
+          <w:rFonts w:hint="eastAsia" w:ascii="仿宋" w:hAnsi="仿宋" w:eastAsia="仿宋" w:cs="仿宋"/>
+          <w:sz w:val="28"/>
+          <w:szCs w:val="28"/>
+          <w:u w:val="single" w:color="auto"/>
+        </w:rPr>
+        <w:t>有能力做任何想做的事，而是有能力</w:t>
+      </w:r>
+      <w:r>
+        <w:rPr>
+          <w:rFonts w:hint="eastAsia" w:ascii="仿宋" w:hAnsi="仿宋" w:eastAsia="仿宋" w:cs="仿宋"/>
+          <w:sz w:val="28"/>
+          <w:szCs w:val="28"/>
+          <w:u w:val="single" w:color="auto"/>
+          <w:lang w:val="en-US" w:eastAsia="zh-CN"/>
+        </w:rPr>
+        <w:t>做任何应该做的事或</w:t>
+      </w:r>
+      <w:r>
+        <w:rPr>
+          <w:rFonts w:hint="eastAsia" w:ascii="仿宋" w:hAnsi="仿宋" w:eastAsia="仿宋" w:cs="仿宋"/>
+          <w:sz w:val="28"/>
+          <w:szCs w:val="28"/>
+          <w:u w:val="single" w:color="auto"/>
+        </w:rPr>
+        <w:t>不做</w:t>
+      </w:r>
+      <w:r>
+        <w:rPr>
+          <w:rFonts w:hint="eastAsia" w:ascii="仿宋" w:hAnsi="仿宋" w:eastAsia="仿宋" w:cs="仿宋"/>
+          <w:sz w:val="28"/>
+          <w:szCs w:val="28"/>
+          <w:u w:val="single" w:color="auto"/>
+          <w:lang w:val="en-US" w:eastAsia="zh-CN"/>
+        </w:rPr>
+        <w:t>任何</w:t>
+      </w:r>
+      <w:r>
+        <w:rPr>
+          <w:rFonts w:hint="eastAsia" w:ascii="仿宋" w:hAnsi="仿宋" w:eastAsia="仿宋" w:cs="仿宋"/>
+          <w:sz w:val="28"/>
+          <w:szCs w:val="28"/>
+          <w:u w:val="single" w:color="auto"/>
+        </w:rPr>
+        <w:t>不该做的事</w:t>
+      </w:r>
+      <w:r>
+        <w:rPr>
+          <w:rFonts w:hint="eastAsia"/>
+          <w:sz w:val="28"/>
+          <w:szCs w:val="28"/>
+          <w:lang w:eastAsia="zh-CN"/>
+        </w:rPr>
+        <w:t>。</w:t>
+      </w:r>
+      <w:r>
+        <w:rPr>
+          <w:rFonts w:hint="eastAsia"/>
+          <w:sz w:val="28"/>
+          <w:szCs w:val="28"/>
+        </w:rPr>
+        <w:t>就像没有烟瘾的人有能力不抽烟，因此他比有烟瘾的人更加自由。这就是</w:t>
+      </w:r>
+      <w:r>
+        <w:rPr>
+          <w:rFonts w:hint="eastAsia"/>
+          <w:sz w:val="28"/>
+          <w:szCs w:val="28"/>
+          <w:u w:val="single" w:color="auto"/>
+        </w:rPr>
+        <w:t>上帝当初给人的自由</w:t>
+      </w:r>
+      <w:r>
+        <w:rPr>
+          <w:rFonts w:hint="eastAsia"/>
+          <w:sz w:val="28"/>
+          <w:szCs w:val="28"/>
+          <w:u w:val="single" w:color="auto"/>
+          <w:lang w:eastAsia="zh-CN"/>
+        </w:rPr>
+        <w:t>——</w:t>
+      </w:r>
+      <w:r>
+        <w:rPr>
+          <w:rFonts w:hint="eastAsia"/>
+          <w:sz w:val="28"/>
+          <w:szCs w:val="28"/>
+          <w:u w:val="single" w:color="auto"/>
+        </w:rPr>
+        <w:t>不犯罪的自由，也就是甘心顺服他旨意的自由</w:t>
+      </w:r>
+      <w:r>
+        <w:rPr>
+          <w:rFonts w:hint="eastAsia"/>
+          <w:sz w:val="28"/>
+          <w:szCs w:val="28"/>
+          <w:u w:val="single" w:color="auto"/>
+          <w:lang w:eastAsia="zh-CN"/>
+        </w:rPr>
+        <w:t>，</w:t>
+      </w:r>
+      <w:r>
+        <w:rPr>
+          <w:rFonts w:hint="eastAsia"/>
+          <w:sz w:val="28"/>
+          <w:szCs w:val="28"/>
+          <w:u w:val="single" w:color="auto"/>
+        </w:rPr>
+        <w:t>真心爱他的自由</w:t>
+      </w:r>
+      <w:r>
+        <w:rPr>
+          <w:rFonts w:hint="eastAsia"/>
+          <w:sz w:val="28"/>
+          <w:szCs w:val="28"/>
+        </w:rPr>
+        <w:t>。上帝不</w:t>
+      </w:r>
+      <w:r>
+        <w:rPr>
+          <w:rFonts w:hint="eastAsia"/>
+          <w:sz w:val="28"/>
+          <w:szCs w:val="28"/>
+          <w:lang w:val="en-US" w:eastAsia="zh-CN"/>
+        </w:rPr>
+        <w:t>是</w:t>
+      </w:r>
+      <w:r>
+        <w:rPr>
+          <w:rFonts w:hint="eastAsia"/>
+          <w:sz w:val="28"/>
+          <w:szCs w:val="28"/>
+        </w:rPr>
+        <w:t>强迫人去顺服他和爱他，</w:t>
+      </w:r>
+      <w:r>
+        <w:rPr>
+          <w:rFonts w:hint="eastAsia"/>
+          <w:sz w:val="28"/>
+          <w:szCs w:val="28"/>
+          <w:u w:val="single" w:color="auto"/>
+        </w:rPr>
+        <w:t>真正的顺服与爱必须是出于一颗自由的心</w:t>
+      </w:r>
+      <w:r>
+        <w:rPr>
+          <w:rFonts w:hint="eastAsia"/>
+          <w:sz w:val="28"/>
+          <w:szCs w:val="28"/>
+          <w:lang w:eastAsia="zh-CN"/>
+        </w:rPr>
+        <w:t>。</w:t>
+      </w:r>
+      <w:r>
+        <w:rPr>
+          <w:rFonts w:hint="eastAsia"/>
+          <w:sz w:val="28"/>
+          <w:szCs w:val="28"/>
+        </w:rPr>
+        <w:t>只有这样</w:t>
+      </w:r>
+      <w:r>
+        <w:rPr>
+          <w:rFonts w:hint="eastAsia"/>
+          <w:sz w:val="28"/>
+          <w:szCs w:val="28"/>
+          <w:lang w:eastAsia="zh-CN"/>
+        </w:rPr>
+        <w:t>，</w:t>
+      </w:r>
+      <w:r>
+        <w:rPr>
+          <w:rFonts w:hint="eastAsia"/>
+          <w:sz w:val="28"/>
+          <w:szCs w:val="28"/>
+        </w:rPr>
+        <w:t>人才能够享受与上帝之间亲密美好的关系。这也是为什么</w:t>
+      </w:r>
+      <w:r>
+        <w:rPr>
+          <w:rFonts w:hint="eastAsia"/>
+          <w:sz w:val="28"/>
+          <w:szCs w:val="28"/>
+          <w:lang w:eastAsia="zh-CN"/>
+        </w:rPr>
+        <w:t>，</w:t>
+      </w:r>
+      <w:r>
+        <w:rPr>
+          <w:rFonts w:hint="eastAsia"/>
+          <w:sz w:val="28"/>
+          <w:szCs w:val="28"/>
+        </w:rPr>
+        <w:t>神在伊甸园中吩咐人不要吃分别善恶树上的果子，并且将吃了以后的后果明确告诉人</w:t>
+      </w:r>
+      <w:r>
+        <w:rPr>
+          <w:rFonts w:hint="eastAsia"/>
+          <w:sz w:val="28"/>
+          <w:szCs w:val="28"/>
+          <w:lang w:eastAsia="zh-CN"/>
+        </w:rPr>
+        <w:t>。</w:t>
+      </w:r>
+      <w:r>
+        <w:rPr>
+          <w:rFonts w:hint="eastAsia"/>
+          <w:color w:val="7030A0"/>
+          <w:sz w:val="28"/>
+          <w:szCs w:val="28"/>
+        </w:rPr>
+        <w:t>创世纪2</w:t>
+      </w:r>
+      <w:r>
+        <w:rPr>
+          <w:rFonts w:hint="eastAsia"/>
+          <w:color w:val="7030A0"/>
+          <w:sz w:val="28"/>
+          <w:szCs w:val="28"/>
+          <w:lang w:eastAsia="zh-CN"/>
+        </w:rPr>
+        <w:t>:</w:t>
+      </w:r>
+      <w:r>
+        <w:rPr>
+          <w:rFonts w:hint="eastAsia"/>
+          <w:color w:val="7030A0"/>
+          <w:sz w:val="28"/>
+          <w:szCs w:val="28"/>
+        </w:rPr>
+        <w:t>17</w:t>
+      </w:r>
+      <w:r>
+        <w:rPr>
+          <w:rFonts w:hint="eastAsia"/>
+          <w:color w:val="7030A0"/>
+          <w:sz w:val="28"/>
+          <w:szCs w:val="28"/>
+          <w:lang w:val="en-US" w:eastAsia="zh-CN"/>
+        </w:rPr>
+        <w:t xml:space="preserve"> </w:t>
+      </w:r>
+      <w:r>
+        <w:rPr>
+          <w:rFonts w:hint="eastAsia"/>
+          <w:color w:val="7030A0"/>
+          <w:sz w:val="28"/>
+          <w:szCs w:val="28"/>
+        </w:rPr>
+        <w:t>只是分别善恶树上的果子，你不可吃，因为你吃的日子必定死</w:t>
+      </w:r>
+      <w:r>
+        <w:rPr>
+          <w:rFonts w:hint="eastAsia"/>
+          <w:color w:val="7030A0"/>
+          <w:sz w:val="28"/>
+          <w:szCs w:val="28"/>
+          <w:lang w:eastAsia="zh-CN"/>
+        </w:rPr>
+        <w:t>。</w:t>
+      </w:r>
+      <w:r>
+        <w:rPr>
+          <w:rFonts w:hint="eastAsia"/>
+          <w:sz w:val="28"/>
+          <w:szCs w:val="28"/>
+          <w:u w:val="single" w:color="auto"/>
+        </w:rPr>
+        <w:t>这是让人可以以自由意志选择去顺服他</w:t>
+      </w:r>
+      <w:r>
+        <w:rPr>
+          <w:rFonts w:hint="eastAsia"/>
+          <w:sz w:val="28"/>
+          <w:szCs w:val="28"/>
+        </w:rPr>
+        <w:t>。神已经把不顺服的后果说得很明确，因此</w:t>
+      </w:r>
+      <w:r>
+        <w:rPr>
+          <w:rFonts w:hint="eastAsia"/>
+          <w:sz w:val="28"/>
+          <w:szCs w:val="28"/>
+          <w:u w:val="single" w:color="auto"/>
+        </w:rPr>
+        <w:t>他并不是给予人两个同样分量的选项</w:t>
+      </w:r>
+      <w:r>
+        <w:rPr>
+          <w:rFonts w:hint="eastAsia"/>
+          <w:sz w:val="28"/>
+          <w:szCs w:val="28"/>
+          <w:lang w:eastAsia="zh-CN"/>
+        </w:rPr>
+        <w:t>。</w:t>
+      </w:r>
+      <w:r>
+        <w:rPr>
+          <w:rFonts w:hint="eastAsia"/>
+          <w:sz w:val="28"/>
+          <w:szCs w:val="28"/>
+          <w:u w:val="single" w:color="auto"/>
+        </w:rPr>
+        <w:t>他的心意是要人出于自由</w:t>
+      </w:r>
+      <w:r>
+        <w:rPr>
+          <w:rFonts w:hint="eastAsia"/>
+          <w:sz w:val="28"/>
+          <w:szCs w:val="28"/>
+          <w:u w:val="single" w:color="auto"/>
+          <w:lang w:eastAsia="zh-CN"/>
+        </w:rPr>
+        <w:t>、</w:t>
+      </w:r>
+      <w:r>
+        <w:rPr>
+          <w:rFonts w:hint="eastAsia"/>
+          <w:sz w:val="28"/>
+          <w:szCs w:val="28"/>
+          <w:u w:val="single" w:color="auto"/>
+        </w:rPr>
+        <w:t>甘心情愿地顺服他爱他，这是自由真正的功能和定义</w:t>
+      </w:r>
+      <w:r>
+        <w:rPr>
+          <w:rFonts w:hint="eastAsia"/>
+          <w:sz w:val="28"/>
+          <w:szCs w:val="28"/>
+          <w:lang w:eastAsia="zh-CN"/>
+        </w:rPr>
+        <w:t>。</w:t>
+      </w:r>
+      <w:r>
+        <w:rPr>
+          <w:rFonts w:hint="eastAsia"/>
+          <w:sz w:val="28"/>
+          <w:szCs w:val="28"/>
+          <w:u w:val="single" w:color="auto"/>
+        </w:rPr>
+        <w:t>它不是一种随意的选择，而是一种爱上帝的能力，活在神的心意中不犯罪的能力</w:t>
+      </w:r>
+      <w:r>
+        <w:rPr>
+          <w:rFonts w:hint="eastAsia"/>
+          <w:sz w:val="28"/>
+          <w:szCs w:val="28"/>
+        </w:rPr>
+        <w:t>。</w:t>
       </w:r>
     </w:p>
     <w:p>
       <w:pPr>
+        <w:ind w:firstLine="720" w:firstLineChars="0"/>
         <w:rPr>
           <w:sz w:val="28"/>
           <w:szCs w:val="28"/>
@@ -1876,6 +2250,14 @@
       <w:r>
         <w:rPr>
           <w:rFonts w:hint="eastAsia"/>
+          <w:sz w:val="28"/>
+          <w:szCs w:val="28"/>
+        </w:rPr>
+        <w:t>但是后来发生了什么事情以致人类丧失了这种能力呢？</w:t>
+      </w:r>
+      <w:r>
+        <w:rPr>
+          <w:rFonts w:hint="eastAsia"/>
           <w:color w:val="7030A0"/>
           <w:sz w:val="28"/>
           <w:szCs w:val="28"/>
@@ -1899,15 +2281,85 @@
           <w:sz w:val="28"/>
           <w:szCs w:val="28"/>
         </w:rPr>
-        <w:t>6于是女人见那棵树的果子好作食物，也悦人的眼目，且是可喜爱的，能使人有智慧，就摘下果子来吃了。又给她丈夫，她丈夫也吃了。</w:t>
-      </w:r>
-      <w:r>
-        <w:rPr>
-          <w:rFonts w:hint="eastAsia"/>
-          <w:sz w:val="28"/>
-          <w:szCs w:val="28"/>
-        </w:rPr>
-        <w:t>很可惜，人误用了神给予的自由，选择背叛了神的旨意，从此以后人就失去了真正的自由，也就是说，人失去了顺服神不犯罪的自由，反而沦为罪的奴隶了。</w:t>
+        <w:t>6</w:t>
+      </w:r>
+      <w:r>
+        <w:rPr>
+          <w:rFonts w:hint="eastAsia"/>
+          <w:color w:val="7030A0"/>
+          <w:sz w:val="28"/>
+          <w:szCs w:val="28"/>
+          <w:lang w:val="en-US" w:eastAsia="zh-CN"/>
+        </w:rPr>
+        <w:t xml:space="preserve"> </w:t>
+      </w:r>
+      <w:r>
+        <w:rPr>
+          <w:rFonts w:hint="eastAsia"/>
+          <w:color w:val="7030A0"/>
+          <w:sz w:val="28"/>
+          <w:szCs w:val="28"/>
+        </w:rPr>
+        <w:t>于是女人见那棵树的果子好作食物，也悦人的眼目，且是可喜爱的，能使人有智慧，就摘下果子来吃了。又给她丈夫，她丈夫也吃了。</w:t>
+      </w:r>
+      <w:r>
+        <w:rPr>
+          <w:rFonts w:hint="eastAsia"/>
+          <w:sz w:val="28"/>
+          <w:szCs w:val="28"/>
+        </w:rPr>
+        <w:t>很可惜，</w:t>
+      </w:r>
+      <w:r>
+        <w:rPr>
+          <w:rFonts w:hint="eastAsia"/>
+          <w:sz w:val="28"/>
+          <w:szCs w:val="28"/>
+          <w:u w:val="single" w:color="auto"/>
+        </w:rPr>
+        <w:t>人误用了神给予的自由</w:t>
+      </w:r>
+      <w:r>
+        <w:rPr>
+          <w:rFonts w:hint="eastAsia"/>
+          <w:sz w:val="28"/>
+          <w:szCs w:val="28"/>
+        </w:rPr>
+        <w:t>，选择背叛了神的旨意，从此以后人就失去了真正的自由</w:t>
+      </w:r>
+      <w:r>
+        <w:rPr>
+          <w:rFonts w:hint="eastAsia"/>
+          <w:sz w:val="28"/>
+          <w:szCs w:val="28"/>
+          <w:lang w:eastAsia="zh-CN"/>
+        </w:rPr>
+        <w:t>。</w:t>
+      </w:r>
+      <w:r>
+        <w:rPr>
+          <w:rFonts w:hint="eastAsia"/>
+          <w:sz w:val="28"/>
+          <w:szCs w:val="28"/>
+        </w:rPr>
+        <w:t>也就是说，人失去了顺服神</w:t>
+      </w:r>
+      <w:r>
+        <w:rPr>
+          <w:rFonts w:hint="eastAsia"/>
+          <w:sz w:val="28"/>
+          <w:szCs w:val="28"/>
+          <w:lang w:eastAsia="zh-CN"/>
+        </w:rPr>
+        <w:t>、</w:t>
+      </w:r>
+      <w:r>
+        <w:rPr>
+          <w:rFonts w:hint="eastAsia"/>
+          <w:sz w:val="28"/>
+          <w:szCs w:val="28"/>
+        </w:rPr>
+        <w:t>不犯罪的自由，反而沦为罪的奴隶了。</w:t>
       </w:r>
       <w:r>
         <w:rPr>
@@ -1935,11 +2387,58 @@
           <w:sz w:val="28"/>
           <w:szCs w:val="28"/>
         </w:rPr>
-        <w:t>34耶稣回答说，我实实在在地告诉你们。所有犯罪的，就是罪的奴仆。</w:t>
+        <w:t>34</w:t>
+      </w:r>
+      <w:r>
+        <w:rPr>
+          <w:rFonts w:hint="eastAsia"/>
+          <w:color w:val="7030A0"/>
+          <w:sz w:val="28"/>
+          <w:szCs w:val="28"/>
+          <w:lang w:val="en-US" w:eastAsia="zh-CN"/>
+        </w:rPr>
+        <w:t xml:space="preserve"> </w:t>
+      </w:r>
+      <w:r>
+        <w:rPr>
+          <w:rFonts w:hint="eastAsia"/>
+          <w:color w:val="7030A0"/>
+          <w:sz w:val="28"/>
+          <w:szCs w:val="28"/>
+        </w:rPr>
+        <w:t>耶稣回答说，我实实在在地告诉你们。所有犯罪的，就是罪的奴仆。</w:t>
+      </w:r>
+      <w:r>
+        <w:rPr>
+          <w:rFonts w:hint="eastAsia" w:ascii="仿宋" w:hAnsi="仿宋" w:eastAsia="仿宋" w:cs="仿宋"/>
+          <w:sz w:val="28"/>
+          <w:szCs w:val="28"/>
+          <w:lang w:eastAsia="zh-CN"/>
+        </w:rPr>
+        <w:t>（</w:t>
+      </w:r>
+      <w:r>
+        <w:rPr>
+          <w:rFonts w:hint="eastAsia" w:ascii="仿宋" w:hAnsi="仿宋" w:eastAsia="仿宋" w:cs="仿宋"/>
+          <w:sz w:val="28"/>
+          <w:szCs w:val="28"/>
+          <w:lang w:val="en-US" w:eastAsia="zh-CN"/>
+        </w:rPr>
+        <w:t>犯罪之前，人可以选择顺服神，也可选择悖逆神；犯罪之后，人失去了顺服神的能力，只能悖逆神，成了罪的奴仆，因此失去了神给人的自由。</w:t>
+      </w:r>
+      <w:r>
+        <w:rPr>
+          <w:rFonts w:hint="eastAsia" w:ascii="仿宋" w:hAnsi="仿宋" w:eastAsia="仿宋" w:cs="仿宋"/>
+          <w:sz w:val="28"/>
+          <w:szCs w:val="28"/>
+          <w:lang w:eastAsia="zh-CN"/>
+        </w:rPr>
+        <w:t>）</w:t>
       </w:r>
     </w:p>
     <w:p>
       <w:pPr>
+        <w:ind w:firstLine="720" w:firstLineChars="0"/>
         <w:rPr>
           <w:sz w:val="28"/>
           <w:szCs w:val="28"/>
@@ -1951,12 +2450,278 @@
           <w:sz w:val="28"/>
           <w:szCs w:val="28"/>
         </w:rPr>
-        <w:t>从此人类世世代代就要承担犯罪的后果，也就是神所警告的“必定死”，死的意思不是肉体的死亡，而是指与这位赐生命的神永远的隔绝，人再也没有能力活在神的旨意中，人也失去了神的荣耀。人本性中本来拥有的公义，圣洁成了一个永远达不到的道德标准，压在人的良心上。人即使是做出任何所谓的“好事”那也都是出于人自己的目的，都是为了满足人的理想，野心，期望，要求，不再是为了荣耀神而作。人不再承认神在自己身上的主权，人开始逃避神，否定神，抵挡神。</w:t>
+        <w:t>从此</w:t>
+      </w:r>
+      <w:r>
+        <w:rPr>
+          <w:rFonts w:hint="eastAsia"/>
+          <w:sz w:val="28"/>
+          <w:szCs w:val="28"/>
+          <w:lang w:eastAsia="zh-CN"/>
+        </w:rPr>
+        <w:t>，</w:t>
+      </w:r>
+      <w:r>
+        <w:rPr>
+          <w:rFonts w:hint="eastAsia"/>
+          <w:sz w:val="28"/>
+          <w:szCs w:val="28"/>
+        </w:rPr>
+        <w:t>人类世世代代就要承担犯罪的后果，也就是神所警告的“必定死”</w:t>
+      </w:r>
+      <w:r>
+        <w:rPr>
+          <w:rFonts w:hint="eastAsia"/>
+          <w:sz w:val="28"/>
+          <w:szCs w:val="28"/>
+          <w:lang w:eastAsia="zh-CN"/>
+        </w:rPr>
+        <w:t>。</w:t>
+      </w:r>
+      <w:r>
+        <w:rPr>
+          <w:rFonts w:hint="eastAsia"/>
+          <w:sz w:val="28"/>
+          <w:szCs w:val="28"/>
+          <w:u w:val="single" w:color="auto"/>
+        </w:rPr>
+        <w:t>死的意思不是肉体的死亡，而是指与这位赐生命的神永远的隔绝</w:t>
+      </w:r>
+      <w:r>
+        <w:rPr>
+          <w:rFonts w:hint="eastAsia"/>
+          <w:sz w:val="28"/>
+          <w:szCs w:val="28"/>
+          <w:lang w:eastAsia="zh-CN"/>
+        </w:rPr>
+        <w:t>。</w:t>
+      </w:r>
+      <w:r>
+        <w:rPr>
+          <w:rFonts w:hint="eastAsia" w:ascii="仿宋" w:hAnsi="仿宋" w:eastAsia="仿宋" w:cs="仿宋"/>
+          <w:sz w:val="28"/>
+          <w:szCs w:val="28"/>
+          <w:lang w:eastAsia="zh-CN"/>
+        </w:rPr>
+        <w:t>（</w:t>
+      </w:r>
+      <w:r>
+        <w:rPr>
+          <w:rFonts w:hint="eastAsia" w:ascii="仿宋" w:hAnsi="仿宋" w:eastAsia="仿宋" w:cs="仿宋"/>
+          <w:sz w:val="28"/>
+          <w:szCs w:val="28"/>
+          <w:lang w:val="en-US" w:eastAsia="zh-CN"/>
+        </w:rPr>
+        <w:t>因亚当夏娃想脱离神、自己判断善恶，而与神脱离就是与生命的源头脱离，自然就处于死的状态；罪就是抵挡悖逆神、自我掌权、亏缺神荣耀的状态；罪的工价乃是死，罪既长成就生出死来。</w:t>
+      </w:r>
+      <w:r>
+        <w:rPr>
+          <w:rFonts w:hint="eastAsia" w:ascii="仿宋" w:hAnsi="仿宋" w:eastAsia="仿宋" w:cs="仿宋"/>
+          <w:sz w:val="28"/>
+          <w:szCs w:val="28"/>
+          <w:lang w:eastAsia="zh-CN"/>
+        </w:rPr>
+        <w:t>）</w:t>
+      </w:r>
+      <w:r>
+        <w:rPr>
+          <w:rFonts w:hint="eastAsia"/>
+          <w:sz w:val="28"/>
+          <w:szCs w:val="28"/>
+          <w:lang w:val="en-US" w:eastAsia="zh-CN"/>
+        </w:rPr>
+        <w:t>于是，</w:t>
+      </w:r>
+      <w:r>
+        <w:rPr>
+          <w:rFonts w:hint="eastAsia"/>
+          <w:sz w:val="28"/>
+          <w:szCs w:val="28"/>
+        </w:rPr>
+        <w:t>人再也没有能力活在神的旨意中，人也失去了神的荣耀。人本性中本来拥有的公义圣洁</w:t>
+      </w:r>
+      <w:r>
+        <w:rPr>
+          <w:rFonts w:hint="eastAsia"/>
+          <w:sz w:val="28"/>
+          <w:szCs w:val="28"/>
+          <w:lang w:eastAsia="zh-CN"/>
+        </w:rPr>
+        <w:t>，</w:t>
+      </w:r>
+      <w:r>
+        <w:rPr>
+          <w:rFonts w:hint="eastAsia"/>
+          <w:sz w:val="28"/>
+          <w:szCs w:val="28"/>
+        </w:rPr>
+        <w:t>成了一个永远达不到的道德标准，压在人的良心上。人即使是做出任何所谓的“好事”</w:t>
+      </w:r>
+      <w:r>
+        <w:rPr>
+          <w:rFonts w:hint="eastAsia"/>
+          <w:sz w:val="28"/>
+          <w:szCs w:val="28"/>
+          <w:lang w:eastAsia="zh-CN"/>
+        </w:rPr>
+        <w:t>，</w:t>
+      </w:r>
+      <w:r>
+        <w:rPr>
+          <w:rFonts w:hint="eastAsia"/>
+          <w:sz w:val="28"/>
+          <w:szCs w:val="28"/>
+          <w:lang w:val="en-US" w:eastAsia="zh-CN"/>
+        </w:rPr>
+        <w:t>其动机</w:t>
+      </w:r>
+      <w:r>
+        <w:rPr>
+          <w:rFonts w:hint="eastAsia"/>
+          <w:sz w:val="28"/>
+          <w:szCs w:val="28"/>
+        </w:rPr>
+        <w:t>也都是出于人自己的目的，都是为了满足人的理想</w:t>
+      </w:r>
+      <w:r>
+        <w:rPr>
+          <w:rFonts w:hint="eastAsia"/>
+          <w:sz w:val="28"/>
+          <w:szCs w:val="28"/>
+          <w:lang w:eastAsia="zh-CN"/>
+        </w:rPr>
+        <w:t>、</w:t>
+      </w:r>
+      <w:r>
+        <w:rPr>
+          <w:rFonts w:hint="eastAsia"/>
+          <w:sz w:val="28"/>
+          <w:szCs w:val="28"/>
+        </w:rPr>
+        <w:t>野心</w:t>
+      </w:r>
+      <w:r>
+        <w:rPr>
+          <w:rFonts w:hint="eastAsia"/>
+          <w:sz w:val="28"/>
+          <w:szCs w:val="28"/>
+          <w:lang w:eastAsia="zh-CN"/>
+        </w:rPr>
+        <w:t>、</w:t>
+      </w:r>
+      <w:r>
+        <w:rPr>
+          <w:rFonts w:hint="eastAsia"/>
+          <w:sz w:val="28"/>
+          <w:szCs w:val="28"/>
+        </w:rPr>
+        <w:t>期望</w:t>
+      </w:r>
+      <w:r>
+        <w:rPr>
+          <w:rFonts w:hint="eastAsia"/>
+          <w:sz w:val="28"/>
+          <w:szCs w:val="28"/>
+          <w:lang w:eastAsia="zh-CN"/>
+        </w:rPr>
+        <w:t>、</w:t>
+      </w:r>
+      <w:r>
+        <w:rPr>
+          <w:rFonts w:hint="eastAsia"/>
+          <w:sz w:val="28"/>
+          <w:szCs w:val="28"/>
+        </w:rPr>
+        <w:t>要求，不再是</w:t>
+      </w:r>
+      <w:r>
+        <w:rPr>
+          <w:rFonts w:hint="eastAsia"/>
+          <w:sz w:val="28"/>
+          <w:szCs w:val="28"/>
+          <w:u w:val="single" w:color="auto"/>
+        </w:rPr>
+        <w:t>为了荣耀神而</w:t>
+      </w:r>
+      <w:r>
+        <w:rPr>
+          <w:rFonts w:hint="eastAsia"/>
+          <w:sz w:val="28"/>
+          <w:szCs w:val="28"/>
+          <w:u w:val="single" w:color="auto"/>
+          <w:lang w:val="en-US" w:eastAsia="zh-CN"/>
+        </w:rPr>
+        <w:t>做</w:t>
+      </w:r>
+      <w:r>
+        <w:rPr>
+          <w:rFonts w:hint="eastAsia"/>
+          <w:sz w:val="28"/>
+          <w:szCs w:val="28"/>
+        </w:rPr>
+        <w:t>。</w:t>
+      </w:r>
+      <w:r>
+        <w:rPr>
+          <w:rFonts w:hint="eastAsia"/>
+          <w:sz w:val="28"/>
+          <w:szCs w:val="28"/>
+          <w:u w:val="single" w:color="auto"/>
+        </w:rPr>
+        <w:t>人不再承认神在自己身上的主权，人开始逃避神</w:t>
+      </w:r>
+      <w:r>
+        <w:rPr>
+          <w:rFonts w:hint="eastAsia"/>
+          <w:sz w:val="28"/>
+          <w:szCs w:val="28"/>
+          <w:u w:val="single" w:color="auto"/>
+          <w:lang w:eastAsia="zh-CN"/>
+        </w:rPr>
+        <w:t>、</w:t>
+      </w:r>
+      <w:r>
+        <w:rPr>
+          <w:rFonts w:hint="eastAsia"/>
+          <w:sz w:val="28"/>
+          <w:szCs w:val="28"/>
+          <w:u w:val="single" w:color="auto"/>
+        </w:rPr>
+        <w:t>否定神</w:t>
+      </w:r>
+      <w:r>
+        <w:rPr>
+          <w:rFonts w:hint="eastAsia"/>
+          <w:sz w:val="28"/>
+          <w:szCs w:val="28"/>
+          <w:u w:val="single" w:color="auto"/>
+          <w:lang w:eastAsia="zh-CN"/>
+        </w:rPr>
+        <w:t>、</w:t>
+      </w:r>
+      <w:r>
+        <w:rPr>
+          <w:rFonts w:hint="eastAsia"/>
+          <w:sz w:val="28"/>
+          <w:szCs w:val="28"/>
+          <w:u w:val="single" w:color="auto"/>
+        </w:rPr>
+        <w:t>抵挡神</w:t>
+      </w:r>
+      <w:r>
+        <w:rPr>
+          <w:rFonts w:hint="eastAsia"/>
+          <w:sz w:val="28"/>
+          <w:szCs w:val="28"/>
+        </w:rPr>
+        <w:t>。</w:t>
       </w:r>
     </w:p>
     <w:p>
       <w:pPr>
-        <w:rPr>
+        <w:ind w:firstLine="720" w:firstLineChars="0"/>
+        <w:rPr>
+          <w:rFonts w:hint="eastAsia"/>
           <w:sz w:val="28"/>
           <w:szCs w:val="28"/>
         </w:rPr>
@@ -1967,39 +2732,142 @@
           <w:sz w:val="28"/>
           <w:szCs w:val="28"/>
         </w:rPr>
-        <w:t>自从吃了分辨善恶树上的果子以后人就自定善恶的标准，由自己去定义是非对错，善恶好坏。人通常会根据另一个人外在的言行和对自己的好坏来判断所谓的“好人”和“坏人”，但是在神眼中，所有不顺服他旨意（律法）的人都是罪人，因此背叛神以后的人类就连一个义人都没有。</w:t>
-      </w:r>
-      <w:r>
-        <w:rPr>
-          <w:rFonts w:hint="eastAsia"/>
-          <w:color w:val="7030A0"/>
-          <w:sz w:val="28"/>
-          <w:szCs w:val="28"/>
-        </w:rPr>
-        <w:t>罗马书3</w:t>
-      </w:r>
-      <w:r>
-        <w:rPr>
-          <w:rFonts w:hint="eastAsia"/>
-          <w:color w:val="7030A0"/>
-          <w:sz w:val="28"/>
-          <w:szCs w:val="28"/>
-          <w:lang w:eastAsia="zh-CN"/>
-        </w:rPr>
-        <w:t>:</w:t>
-      </w:r>
-      <w:r>
-        <w:rPr>
-          <w:rFonts w:hint="eastAsia"/>
-          <w:color w:val="7030A0"/>
-          <w:sz w:val="28"/>
-          <w:szCs w:val="28"/>
-        </w:rPr>
-        <w:t>10-12就如经上所记，没有义人，连一个也没有。没有明白的，没有寻求神的。都是偏离正路，一同变为无用。没有行善的，连一个也没有。</w:t>
+        <w:t>自从吃了分辨善恶树上的果子以后</w:t>
+      </w:r>
+      <w:r>
+        <w:rPr>
+          <w:rFonts w:hint="eastAsia"/>
+          <w:sz w:val="28"/>
+          <w:szCs w:val="28"/>
+          <w:lang w:eastAsia="zh-CN"/>
+        </w:rPr>
+        <w:t>，</w:t>
+      </w:r>
+      <w:r>
+        <w:rPr>
+          <w:rFonts w:hint="eastAsia"/>
+          <w:sz w:val="28"/>
+          <w:szCs w:val="28"/>
+        </w:rPr>
+        <w:t>人就自定善恶的标准，由自己去定义是非对错</w:t>
+      </w:r>
+      <w:r>
+        <w:rPr>
+          <w:rFonts w:hint="eastAsia"/>
+          <w:sz w:val="28"/>
+          <w:szCs w:val="28"/>
+          <w:lang w:eastAsia="zh-CN"/>
+        </w:rPr>
+        <w:t>、</w:t>
+      </w:r>
+      <w:r>
+        <w:rPr>
+          <w:rFonts w:hint="eastAsia"/>
+          <w:sz w:val="28"/>
+          <w:szCs w:val="28"/>
+        </w:rPr>
+        <w:t>善恶好坏。人通常会根据另一个人外在的言行和对自己的好坏来判断所谓的“好人”和“坏人”</w:t>
+      </w:r>
+      <w:r>
+        <w:rPr>
+          <w:rFonts w:hint="eastAsia"/>
+          <w:sz w:val="28"/>
+          <w:szCs w:val="28"/>
+          <w:lang w:eastAsia="zh-CN"/>
+        </w:rPr>
+        <w:t>。</w:t>
+      </w:r>
+      <w:r>
+        <w:rPr>
+          <w:rFonts w:hint="eastAsia"/>
+          <w:sz w:val="28"/>
+          <w:szCs w:val="28"/>
+        </w:rPr>
+        <w:t>但是</w:t>
+      </w:r>
+      <w:r>
+        <w:rPr>
+          <w:rFonts w:hint="eastAsia"/>
+          <w:sz w:val="28"/>
+          <w:szCs w:val="28"/>
+          <w:u w:val="single" w:color="auto"/>
+        </w:rPr>
+        <w:t>在神眼中，所有不顺服他旨意</w:t>
+      </w:r>
+      <w:r>
+        <w:rPr>
+          <w:rFonts w:hint="eastAsia"/>
+          <w:sz w:val="28"/>
+          <w:szCs w:val="28"/>
+          <w:u w:val="single" w:color="auto"/>
+          <w:lang w:val="en-US" w:eastAsia="zh-CN"/>
+        </w:rPr>
+        <w:t>/</w:t>
+      </w:r>
+      <w:r>
+        <w:rPr>
+          <w:rFonts w:hint="eastAsia"/>
+          <w:sz w:val="28"/>
+          <w:szCs w:val="28"/>
+          <w:u w:val="single" w:color="auto"/>
+        </w:rPr>
+        <w:t>律法的人都是罪人</w:t>
+      </w:r>
+      <w:r>
+        <w:rPr>
+          <w:rFonts w:hint="eastAsia"/>
+          <w:sz w:val="28"/>
+          <w:szCs w:val="28"/>
+          <w:lang w:eastAsia="zh-CN"/>
+        </w:rPr>
+        <w:t>。</w:t>
+      </w:r>
+      <w:r>
+        <w:rPr>
+          <w:rFonts w:hint="eastAsia"/>
+          <w:sz w:val="28"/>
+          <w:szCs w:val="28"/>
+        </w:rPr>
+        <w:t>因此</w:t>
+      </w:r>
+      <w:r>
+        <w:rPr>
+          <w:rFonts w:hint="eastAsia"/>
+          <w:sz w:val="28"/>
+          <w:szCs w:val="28"/>
+          <w:lang w:eastAsia="zh-CN"/>
+        </w:rPr>
+        <w:t>，</w:t>
+      </w:r>
+      <w:r>
+        <w:rPr>
+          <w:rFonts w:hint="eastAsia"/>
+          <w:sz w:val="28"/>
+          <w:szCs w:val="28"/>
+        </w:rPr>
+        <w:t>背叛神以后的人类</w:t>
+      </w:r>
+      <w:r>
+        <w:rPr>
+          <w:rFonts w:hint="eastAsia"/>
+          <w:sz w:val="28"/>
+          <w:szCs w:val="28"/>
+          <w:lang w:eastAsia="zh-CN"/>
+        </w:rPr>
+        <w:t>，</w:t>
+      </w:r>
+      <w:r>
+        <w:rPr>
+          <w:rFonts w:hint="eastAsia"/>
+          <w:sz w:val="28"/>
+          <w:szCs w:val="28"/>
+        </w:rPr>
+        <w:t>就连一个义人都没有。</w:t>
       </w:r>
     </w:p>
     <w:p>
       <w:pPr>
+        <w:ind w:firstLine="720" w:firstLineChars="0"/>
         <w:rPr>
           <w:sz w:val="28"/>
           <w:szCs w:val="28"/>
@@ -2008,89 +2876,6 @@
       <w:r>
         <w:rPr>
           <w:rFonts w:hint="eastAsia"/>
-          <w:sz w:val="28"/>
-          <w:szCs w:val="28"/>
-        </w:rPr>
-        <w:t>很多人听说自己是罪人都会很不服气，觉得自己一直凭良心做人，自问还算是一个好人。但是只有创造万物，绝对公义圣洁的神才有权为罪定标准，</w:t>
-      </w:r>
-      <w:r>
-        <w:rPr>
-          <w:sz w:val="28"/>
-          <w:szCs w:val="28"/>
-        </w:rPr>
-        <w:t>他</w:t>
-      </w:r>
-      <w:r>
-        <w:rPr>
-          <w:rFonts w:hint="eastAsia"/>
-          <w:sz w:val="28"/>
-          <w:szCs w:val="28"/>
-        </w:rPr>
-        <w:t>的</w:t>
-      </w:r>
-      <w:r>
-        <w:rPr>
-          <w:sz w:val="28"/>
-          <w:szCs w:val="28"/>
-        </w:rPr>
-        <w:t>标准就是</w:t>
-      </w:r>
-      <w:r>
-        <w:rPr>
-          <w:rFonts w:hint="eastAsia"/>
-          <w:sz w:val="28"/>
-          <w:szCs w:val="28"/>
-        </w:rPr>
-        <w:t>他</w:t>
-      </w:r>
-      <w:r>
-        <w:rPr>
-          <w:sz w:val="28"/>
-          <w:szCs w:val="28"/>
-        </w:rPr>
-        <w:t>绝对</w:t>
-      </w:r>
-      <w:r>
-        <w:rPr>
-          <w:rFonts w:hint="eastAsia"/>
-          <w:sz w:val="28"/>
-          <w:szCs w:val="28"/>
-        </w:rPr>
-        <w:t>完美无瑕，</w:t>
-      </w:r>
-      <w:r>
-        <w:rPr>
-          <w:sz w:val="28"/>
-          <w:szCs w:val="28"/>
-        </w:rPr>
-        <w:t>圣洁</w:t>
-      </w:r>
-      <w:r>
-        <w:rPr>
-          <w:rFonts w:hint="eastAsia"/>
-          <w:sz w:val="28"/>
-          <w:szCs w:val="28"/>
-        </w:rPr>
-        <w:t>公义的</w:t>
-      </w:r>
-      <w:r>
-        <w:rPr>
-          <w:sz w:val="28"/>
-          <w:szCs w:val="28"/>
-        </w:rPr>
-        <w:t>律法</w:t>
-      </w:r>
-      <w:r>
-        <w:rPr>
-          <w:rFonts w:hint="eastAsia"/>
-          <w:sz w:val="28"/>
-          <w:szCs w:val="28"/>
-        </w:rPr>
-        <w:t>，凡达不到他完美标准的就是一种亏缺的状态，那就是罪。</w:t>
-      </w:r>
-      <w:r>
-        <w:rPr>
-          <w:rFonts w:hint="eastAsia"/>
           <w:color w:val="7030A0"/>
           <w:sz w:val="28"/>
           <w:szCs w:val="28"/>
@@ -2114,148 +2899,33 @@
           <w:sz w:val="28"/>
           <w:szCs w:val="28"/>
         </w:rPr>
-        <w:t>23因为世人都犯了罪，亏缺了神的荣耀。</w:t>
-      </w:r>
-      <w:r>
-        <w:rPr>
-          <w:rFonts w:hint="eastAsia"/>
-          <w:sz w:val="28"/>
-          <w:szCs w:val="28"/>
-        </w:rPr>
-        <w:t>前面</w:t>
-      </w:r>
-      <w:r>
-        <w:rPr>
-          <w:sz w:val="28"/>
-          <w:szCs w:val="28"/>
-        </w:rPr>
-        <w:t>提到，</w:t>
-      </w:r>
-      <w:r>
-        <w:rPr>
-          <w:rFonts w:hint="eastAsia"/>
-          <w:sz w:val="28"/>
-          <w:szCs w:val="28"/>
-        </w:rPr>
-        <w:t>罪</w:t>
-      </w:r>
-      <w:r>
-        <w:rPr>
-          <w:sz w:val="28"/>
-          <w:szCs w:val="28"/>
-        </w:rPr>
-        <w:t>是有很严重后果的，上帝早就警告过亚当夏娃</w:t>
-      </w:r>
-      <w:r>
-        <w:rPr>
-          <w:rFonts w:hint="eastAsia"/>
-          <w:sz w:val="28"/>
-          <w:szCs w:val="28"/>
-        </w:rPr>
-        <w:t>，</w:t>
-      </w:r>
-      <w:r>
-        <w:rPr>
-          <w:sz w:val="28"/>
-          <w:szCs w:val="28"/>
-        </w:rPr>
-        <w:t>上</w:t>
-      </w:r>
-      <w:r>
-        <w:rPr>
-          <w:rFonts w:hint="eastAsia"/>
-          <w:sz w:val="28"/>
-          <w:szCs w:val="28"/>
-        </w:rPr>
-        <w:t>帝</w:t>
-      </w:r>
-      <w:r>
-        <w:rPr>
-          <w:sz w:val="28"/>
-          <w:szCs w:val="28"/>
-        </w:rPr>
-        <w:t>绝对不说空话</w:t>
-      </w:r>
-      <w:r>
-        <w:rPr>
-          <w:rFonts w:hint="eastAsia"/>
-          <w:sz w:val="28"/>
-          <w:szCs w:val="28"/>
-        </w:rPr>
-        <w:t>，</w:t>
-      </w:r>
-      <w:r>
-        <w:rPr>
-          <w:sz w:val="28"/>
-          <w:szCs w:val="28"/>
-        </w:rPr>
-        <w:t>他说的每一句</w:t>
-      </w:r>
-      <w:r>
-        <w:rPr>
-          <w:rFonts w:hint="eastAsia"/>
-          <w:sz w:val="28"/>
-          <w:szCs w:val="28"/>
-        </w:rPr>
-        <w:t>话</w:t>
-      </w:r>
-      <w:r>
-        <w:rPr>
-          <w:sz w:val="28"/>
-          <w:szCs w:val="28"/>
-        </w:rPr>
-        <w:t>都是真理</w:t>
-      </w:r>
-      <w:r>
-        <w:rPr>
-          <w:rFonts w:hint="eastAsia"/>
-          <w:sz w:val="28"/>
-          <w:szCs w:val="28"/>
-        </w:rPr>
-        <w:t>。</w:t>
-      </w:r>
-      <w:r>
-        <w:rPr>
-          <w:sz w:val="28"/>
-          <w:szCs w:val="28"/>
-        </w:rPr>
-        <w:t>到底</w:t>
-      </w:r>
-      <w:r>
-        <w:rPr>
-          <w:rFonts w:hint="eastAsia"/>
-          <w:sz w:val="28"/>
-          <w:szCs w:val="28"/>
-        </w:rPr>
-        <w:t>罪的</w:t>
-      </w:r>
-      <w:r>
-        <w:rPr>
-          <w:sz w:val="28"/>
-          <w:szCs w:val="28"/>
-        </w:rPr>
-        <w:t>严重性</w:t>
-      </w:r>
-      <w:r>
-        <w:rPr>
-          <w:rFonts w:hint="eastAsia"/>
-          <w:sz w:val="28"/>
-          <w:szCs w:val="28"/>
-        </w:rPr>
-        <w:t>在哪里</w:t>
-      </w:r>
-      <w:r>
-        <w:rPr>
-          <w:sz w:val="28"/>
-          <w:szCs w:val="28"/>
-        </w:rPr>
-        <w:t>呢？</w:t>
+        <w:t>10-12</w:t>
+      </w:r>
+      <w:r>
+        <w:rPr>
+          <w:rFonts w:hint="eastAsia"/>
+          <w:color w:val="7030A0"/>
+          <w:sz w:val="28"/>
+          <w:szCs w:val="28"/>
+          <w:lang w:val="en-US" w:eastAsia="zh-CN"/>
+        </w:rPr>
+        <w:t xml:space="preserve"> </w:t>
+      </w:r>
+      <w:r>
+        <w:rPr>
+          <w:rFonts w:hint="eastAsia"/>
+          <w:color w:val="7030A0"/>
+          <w:sz w:val="28"/>
+          <w:szCs w:val="28"/>
+        </w:rPr>
+        <w:t>就如经上所记，没有义人，连一个也没有。没有明白的，没有寻求神的。都是偏离正路，一同变为无用。没有行善的，连一个也没有。</w:t>
       </w:r>
     </w:p>
     <w:p>
       <w:pPr>
-        <w:rPr>
-          <w:color w:val="7030A0"/>
+        <w:ind w:firstLine="720" w:firstLineChars="0"/>
+        <w:rPr>
+          <w:rFonts w:hint="eastAsia"/>
           <w:sz w:val="28"/>
           <w:szCs w:val="28"/>
         </w:rPr>
@@ -2266,112 +2936,146 @@
           <w:sz w:val="28"/>
           <w:szCs w:val="28"/>
         </w:rPr>
-        <w:t>第一，首先罪完全败坏了人的本性（totaldepravity），</w:t>
-      </w:r>
-      <w:r>
-        <w:rPr>
-          <w:rFonts w:hint="eastAsia"/>
-          <w:color w:val="7030A0"/>
-          <w:sz w:val="28"/>
-          <w:szCs w:val="28"/>
-        </w:rPr>
-        <w:t>罗马书5</w:t>
-      </w:r>
-      <w:r>
-        <w:rPr>
-          <w:rFonts w:hint="eastAsia"/>
-          <w:color w:val="7030A0"/>
-          <w:sz w:val="28"/>
-          <w:szCs w:val="28"/>
-          <w:lang w:eastAsia="zh-CN"/>
-        </w:rPr>
-        <w:t>:</w:t>
-      </w:r>
-      <w:r>
-        <w:rPr>
-          <w:rFonts w:hint="eastAsia"/>
-          <w:color w:val="7030A0"/>
-          <w:sz w:val="28"/>
-          <w:szCs w:val="28"/>
-        </w:rPr>
-        <w:t>19因一人的悖逆，众人成为罪人，照样，因一人的顺从，众人也成为义了。</w:t>
-      </w:r>
-      <w:r>
-        <w:rPr>
-          <w:rFonts w:hint="eastAsia"/>
-          <w:sz w:val="28"/>
-          <w:szCs w:val="28"/>
-        </w:rPr>
-        <w:t>因为亚当的犯罪导致所有他的后代都有罪的本性。</w:t>
-      </w:r>
-      <w:r>
-        <w:rPr>
-          <w:rFonts w:hint="eastAsia"/>
-          <w:color w:val="7030A0"/>
-          <w:sz w:val="28"/>
-          <w:szCs w:val="28"/>
-        </w:rPr>
-        <w:t>诗篇58</w:t>
-      </w:r>
-      <w:r>
-        <w:rPr>
-          <w:rFonts w:hint="eastAsia"/>
-          <w:color w:val="7030A0"/>
-          <w:sz w:val="28"/>
-          <w:szCs w:val="28"/>
-          <w:lang w:eastAsia="zh-CN"/>
-        </w:rPr>
-        <w:t>:</w:t>
-      </w:r>
-      <w:r>
-        <w:rPr>
-          <w:rFonts w:hint="eastAsia"/>
-          <w:color w:val="7030A0"/>
-          <w:sz w:val="28"/>
-          <w:szCs w:val="28"/>
-        </w:rPr>
-        <w:t>3恶人一出母胎，就与神疏远。一离母腹，便走错路，说谎话。</w:t>
-      </w:r>
-      <w:r>
-        <w:rPr>
-          <w:rFonts w:hint="eastAsia"/>
-          <w:sz w:val="28"/>
-          <w:szCs w:val="28"/>
-        </w:rPr>
-        <w:t>这本性侵入了人一切的思想和行为之中，当人从婴孩渐渐长大就会更多地展露出来。虽然各人因为个性，教育，背景，能力而展露出不同的程度，但是潜伏在人本性中的恶是人人共有的，就像上一课中举过的一个例子，一锅好汤里面掉进一只死老鼠，那是整锅汤和里面所有的用料都无可幸免地受到玷污，任何一部分都成为污秽恶心，不能再好好享用了。</w:t>
-      </w:r>
-      <w:r>
-        <w:rPr>
-          <w:rFonts w:hint="eastAsia"/>
-          <w:color w:val="7030A0"/>
-          <w:sz w:val="28"/>
-          <w:szCs w:val="28"/>
-        </w:rPr>
-        <w:t>耶利米书17</w:t>
-      </w:r>
-      <w:r>
-        <w:rPr>
-          <w:rFonts w:hint="eastAsia"/>
-          <w:color w:val="7030A0"/>
-          <w:sz w:val="28"/>
-          <w:szCs w:val="28"/>
-          <w:lang w:eastAsia="zh-CN"/>
-        </w:rPr>
-        <w:t>:</w:t>
-      </w:r>
-      <w:r>
-        <w:rPr>
-          <w:rFonts w:hint="eastAsia"/>
-          <w:color w:val="7030A0"/>
-          <w:sz w:val="28"/>
-          <w:szCs w:val="28"/>
-        </w:rPr>
-        <w:t>9人心比万物都诡诈，坏到极处，谁能识透呢？</w:t>
+        <w:t>很多人听说自己是罪人都会很不服气，觉得自己一直凭良心做人，自问还算是一个好人。但是</w:t>
+      </w:r>
+      <w:r>
+        <w:rPr>
+          <w:rFonts w:hint="eastAsia"/>
+          <w:sz w:val="28"/>
+          <w:szCs w:val="28"/>
+          <w:u w:val="single" w:color="auto"/>
+        </w:rPr>
+        <w:t>只有创造万物</w:t>
+      </w:r>
+      <w:r>
+        <w:rPr>
+          <w:rFonts w:hint="eastAsia"/>
+          <w:sz w:val="28"/>
+          <w:szCs w:val="28"/>
+          <w:u w:val="single" w:color="auto"/>
+          <w:lang w:eastAsia="zh-CN"/>
+        </w:rPr>
+        <w:t>、</w:t>
+      </w:r>
+      <w:r>
+        <w:rPr>
+          <w:rFonts w:hint="eastAsia"/>
+          <w:sz w:val="28"/>
+          <w:szCs w:val="28"/>
+          <w:u w:val="single" w:color="auto"/>
+        </w:rPr>
+        <w:t>绝对公义圣洁的神才有权为罪定标准，</w:t>
+      </w:r>
+      <w:r>
+        <w:rPr>
+          <w:sz w:val="28"/>
+          <w:szCs w:val="28"/>
+          <w:u w:val="single" w:color="auto"/>
+        </w:rPr>
+        <w:t>他</w:t>
+      </w:r>
+      <w:r>
+        <w:rPr>
+          <w:rFonts w:hint="eastAsia"/>
+          <w:sz w:val="28"/>
+          <w:szCs w:val="28"/>
+          <w:u w:val="single" w:color="auto"/>
+        </w:rPr>
+        <w:t>的</w:t>
+      </w:r>
+      <w:r>
+        <w:rPr>
+          <w:sz w:val="28"/>
+          <w:szCs w:val="28"/>
+          <w:u w:val="single" w:color="auto"/>
+        </w:rPr>
+        <w:t>标准就是</w:t>
+      </w:r>
+      <w:r>
+        <w:rPr>
+          <w:rFonts w:hint="eastAsia"/>
+          <w:sz w:val="28"/>
+          <w:szCs w:val="28"/>
+          <w:u w:val="single" w:color="auto"/>
+        </w:rPr>
+        <w:t>他</w:t>
+      </w:r>
+      <w:r>
+        <w:rPr>
+          <w:sz w:val="28"/>
+          <w:szCs w:val="28"/>
+          <w:u w:val="single" w:color="auto"/>
+        </w:rPr>
+        <w:t>绝对</w:t>
+      </w:r>
+      <w:r>
+        <w:rPr>
+          <w:rFonts w:hint="eastAsia"/>
+          <w:sz w:val="28"/>
+          <w:szCs w:val="28"/>
+          <w:u w:val="single" w:color="auto"/>
+        </w:rPr>
+        <w:t>完美无瑕</w:t>
+      </w:r>
+      <w:r>
+        <w:rPr>
+          <w:rFonts w:hint="eastAsia"/>
+          <w:sz w:val="28"/>
+          <w:szCs w:val="28"/>
+          <w:u w:val="single" w:color="auto"/>
+          <w:lang w:eastAsia="zh-CN"/>
+        </w:rPr>
+        <w:t>、</w:t>
+      </w:r>
+      <w:r>
+        <w:rPr>
+          <w:sz w:val="28"/>
+          <w:szCs w:val="28"/>
+          <w:u w:val="single" w:color="auto"/>
+        </w:rPr>
+        <w:t>圣洁</w:t>
+      </w:r>
+      <w:r>
+        <w:rPr>
+          <w:rFonts w:hint="eastAsia"/>
+          <w:sz w:val="28"/>
+          <w:szCs w:val="28"/>
+          <w:u w:val="single" w:color="auto"/>
+        </w:rPr>
+        <w:t>公义的</w:t>
+      </w:r>
+      <w:r>
+        <w:rPr>
+          <w:sz w:val="28"/>
+          <w:szCs w:val="28"/>
+          <w:u w:val="single" w:color="auto"/>
+        </w:rPr>
+        <w:t>律法</w:t>
+      </w:r>
+      <w:r>
+        <w:rPr>
+          <w:rFonts w:hint="eastAsia"/>
+          <w:sz w:val="28"/>
+          <w:szCs w:val="28"/>
+          <w:u w:val="single" w:color="auto"/>
+        </w:rPr>
+        <w:t>，凡达不到他完美标准的就是一种亏缺的状态，那就是罪</w:t>
+      </w:r>
+      <w:r>
+        <w:rPr>
+          <w:rFonts w:hint="eastAsia"/>
+          <w:sz w:val="28"/>
+          <w:szCs w:val="28"/>
+        </w:rPr>
+        <w:t>。</w:t>
       </w:r>
     </w:p>
     <w:p>
       <w:pPr>
-        <w:rPr>
+        <w:ind w:firstLine="720" w:firstLineChars="0"/>
+        <w:rPr>
+          <w:rFonts w:hint="eastAsia"/>
+          <w:color w:val="7030A0"/>
           <w:sz w:val="28"/>
           <w:szCs w:val="28"/>
         </w:rPr>
@@ -2379,19 +3083,11 @@
       <w:r>
         <w:rPr>
           <w:rFonts w:hint="eastAsia"/>
-          <w:sz w:val="28"/>
-          <w:szCs w:val="28"/>
-        </w:rPr>
-        <w:t>第二，罪破坏了神与人之间和谐亲密的关系，人失去了神的喜悦，反而落入神的愤怒和咒诅中。人的内心失去了神的同在以后就再也没有办法被外在的物质所满足，人不断在寻求更多的成就，认同和享乐来满足自己，当内心的空虚不能被满足的时候人就开始寻求各种刺激和麻醉来尝试填补心灵，可是无论人得到多少成就与享乐，最后还是会落入虚空的感觉中，</w:t>
-      </w:r>
-      <w:r>
-        <w:rPr>
-          <w:rFonts w:hint="eastAsia"/>
-          <w:color w:val="7030A0"/>
-          <w:sz w:val="28"/>
-          <w:szCs w:val="28"/>
-        </w:rPr>
-        <w:t>传道书1</w:t>
+          <w:color w:val="7030A0"/>
+          <w:sz w:val="28"/>
+          <w:szCs w:val="28"/>
+        </w:rPr>
+        <w:t>罗马书3</w:t>
       </w:r>
       <w:r>
         <w:rPr>
@@ -2410,21 +3106,32 @@
           <w:sz w:val="28"/>
           <w:szCs w:val="28"/>
         </w:rPr>
-        <w:t>2传道者说，虚空的虚空，虚空的虚空。凡事都是虚空。</w:t>
-      </w:r>
-      <w:r>
-        <w:rPr>
-          <w:rFonts w:hint="eastAsia"/>
-          <w:sz w:val="28"/>
-          <w:szCs w:val="28"/>
-        </w:rPr>
-        <w:t>人本来就是被造要与神亲密交通以及荣耀神的（就像之前提到的那块ipad），后来因为罪而远离了神和神造人的原意，导致人活在空虚不安之中，一直在错误的地方以错误的方法寻求满足，价值和安全感，结果越努力就越得罪神，连人与人之间的关系也遭到破坏，根本没有办法回到内心渴望的那种和谐与满足的状况之中。</w:t>
+        <w:t>23</w:t>
+      </w:r>
+      <w:r>
+        <w:rPr>
+          <w:rFonts w:hint="eastAsia"/>
+          <w:color w:val="7030A0"/>
+          <w:sz w:val="28"/>
+          <w:szCs w:val="28"/>
+          <w:lang w:val="en-US" w:eastAsia="zh-CN"/>
+        </w:rPr>
+        <w:t xml:space="preserve"> </w:t>
+      </w:r>
+      <w:r>
+        <w:rPr>
+          <w:rFonts w:hint="eastAsia"/>
+          <w:color w:val="7030A0"/>
+          <w:sz w:val="28"/>
+          <w:szCs w:val="28"/>
+        </w:rPr>
+        <w:t>因为世人都犯了罪，亏缺了神的荣耀。</w:t>
       </w:r>
     </w:p>
     <w:p>
       <w:pPr>
-        <w:rPr>
-          <w:color w:val="7030A0"/>
+        <w:ind w:firstLine="720" w:firstLineChars="0"/>
+        <w:rPr>
           <w:sz w:val="28"/>
           <w:szCs w:val="28"/>
         </w:rPr>
@@ -2435,48 +3142,160 @@
           <w:sz w:val="28"/>
           <w:szCs w:val="28"/>
         </w:rPr>
-        <w:t>第三，罪除了破坏人的本性，人与神，人与人之间的关系之外，也破坏了整个被造界的美好与和谐。神创造的世界本来是绝对完美，丰足，和平的，但是后来一切却改变了！</w:t>
-      </w:r>
-      <w:r>
-        <w:rPr>
-          <w:rFonts w:hint="eastAsia"/>
-          <w:color w:val="7030A0"/>
-          <w:sz w:val="28"/>
-          <w:szCs w:val="28"/>
-        </w:rPr>
-        <w:t>创世纪3</w:t>
-      </w:r>
-      <w:r>
-        <w:rPr>
-          <w:rFonts w:hint="eastAsia"/>
-          <w:color w:val="7030A0"/>
-          <w:sz w:val="28"/>
-          <w:szCs w:val="28"/>
-          <w:lang w:eastAsia="zh-CN"/>
-        </w:rPr>
-        <w:t>:</w:t>
-      </w:r>
-      <w:r>
-        <w:rPr>
-          <w:rFonts w:hint="eastAsia"/>
-          <w:color w:val="7030A0"/>
-          <w:sz w:val="28"/>
-          <w:szCs w:val="28"/>
-        </w:rPr>
-        <w:t>17-19又对亚当说，你既听从妻子的话，吃了我所吩咐你不可吃的那树上的果子，地必为你的缘故受咒诅。你必终身劳苦，才能从地里得吃的。地必给你长出荆棘和蒺藜来，你也要吃田间的菜蔬。你必汗流满面才得糊口，直到你归了土，因为你是从土而出的。你本是尘土，仍要归于尘土。</w:t>
-      </w:r>
-      <w:r>
-        <w:rPr>
-          <w:rFonts w:hint="eastAsia"/>
-          <w:sz w:val="28"/>
-          <w:szCs w:val="28"/>
-        </w:rPr>
-        <w:t>这个世界从此充满了艰辛，灾害和苦难，所以连无辜的人也会遭遇各种疾病，天灾人祸，承受家庭破裂，妻离子散的各种痛苦，这跟当初神创造的世界完全不同，而且正在迅速越变越乱。海啸，地震，环境污染，气候变暖，粮食短缺，恐怖活动等等，一切的乱象背后的根源都是罪造成的破坏。</w:t>
+        <w:t>前面</w:t>
+      </w:r>
+      <w:r>
+        <w:rPr>
+          <w:sz w:val="28"/>
+          <w:szCs w:val="28"/>
+        </w:rPr>
+        <w:t>提到，</w:t>
+      </w:r>
+      <w:r>
+        <w:rPr>
+          <w:rFonts w:hint="eastAsia"/>
+          <w:sz w:val="28"/>
+          <w:szCs w:val="28"/>
+          <w:u w:val="single" w:color="auto"/>
+        </w:rPr>
+        <w:t>罪</w:t>
+      </w:r>
+      <w:r>
+        <w:rPr>
+          <w:sz w:val="28"/>
+          <w:szCs w:val="28"/>
+          <w:u w:val="single" w:color="auto"/>
+        </w:rPr>
+        <w:t>是有很严重后果的</w:t>
+      </w:r>
+      <w:r>
+        <w:rPr>
+          <w:rFonts w:hint="eastAsia"/>
+          <w:sz w:val="28"/>
+          <w:szCs w:val="28"/>
+          <w:lang w:eastAsia="zh-CN"/>
+        </w:rPr>
+        <w:t>，</w:t>
+      </w:r>
+      <w:r>
+        <w:rPr>
+          <w:sz w:val="28"/>
+          <w:szCs w:val="28"/>
+        </w:rPr>
+        <w:t>上帝早就警告过亚当夏娃</w:t>
+      </w:r>
+      <w:r>
+        <w:rPr>
+          <w:rFonts w:hint="eastAsia"/>
+          <w:sz w:val="28"/>
+          <w:szCs w:val="28"/>
+          <w:lang w:eastAsia="zh-CN"/>
+        </w:rPr>
+        <w:t>。</w:t>
+      </w:r>
+      <w:r>
+        <w:rPr>
+          <w:sz w:val="28"/>
+          <w:szCs w:val="28"/>
+        </w:rPr>
+        <w:t>上</w:t>
+      </w:r>
+      <w:r>
+        <w:rPr>
+          <w:rFonts w:hint="eastAsia"/>
+          <w:sz w:val="28"/>
+          <w:szCs w:val="28"/>
+        </w:rPr>
+        <w:t>帝</w:t>
+      </w:r>
+      <w:r>
+        <w:rPr>
+          <w:sz w:val="28"/>
+          <w:szCs w:val="28"/>
+        </w:rPr>
+        <w:t>绝对不说空话</w:t>
+      </w:r>
+      <w:r>
+        <w:rPr>
+          <w:rFonts w:hint="eastAsia"/>
+          <w:sz w:val="28"/>
+          <w:szCs w:val="28"/>
+        </w:rPr>
+        <w:t>，</w:t>
+      </w:r>
+      <w:r>
+        <w:rPr>
+          <w:sz w:val="28"/>
+          <w:szCs w:val="28"/>
+        </w:rPr>
+        <w:t>他说的每一句</w:t>
+      </w:r>
+      <w:r>
+        <w:rPr>
+          <w:rFonts w:hint="eastAsia"/>
+          <w:sz w:val="28"/>
+          <w:szCs w:val="28"/>
+        </w:rPr>
+        <w:t>话</w:t>
+      </w:r>
+      <w:r>
+        <w:rPr>
+          <w:sz w:val="28"/>
+          <w:szCs w:val="28"/>
+        </w:rPr>
+        <w:t>都是真理</w:t>
+      </w:r>
+      <w:r>
+        <w:rPr>
+          <w:rFonts w:hint="eastAsia"/>
+          <w:sz w:val="28"/>
+          <w:szCs w:val="28"/>
+        </w:rPr>
+        <w:t>。</w:t>
+      </w:r>
+      <w:r>
+        <w:rPr>
+          <w:sz w:val="28"/>
+          <w:szCs w:val="28"/>
+        </w:rPr>
+        <w:t>到底</w:t>
+      </w:r>
+      <w:r>
+        <w:rPr>
+          <w:rFonts w:hint="eastAsia"/>
+          <w:sz w:val="28"/>
+          <w:szCs w:val="28"/>
+        </w:rPr>
+        <w:t>罪的</w:t>
+      </w:r>
+      <w:r>
+        <w:rPr>
+          <w:sz w:val="28"/>
+          <w:szCs w:val="28"/>
+        </w:rPr>
+        <w:t>严重性</w:t>
+      </w:r>
+      <w:r>
+        <w:rPr>
+          <w:rFonts w:hint="eastAsia"/>
+          <w:sz w:val="28"/>
+          <w:szCs w:val="28"/>
+        </w:rPr>
+        <w:t>在哪里</w:t>
+      </w:r>
+      <w:r>
+        <w:rPr>
+          <w:sz w:val="28"/>
+          <w:szCs w:val="28"/>
+        </w:rPr>
+        <w:t>呢？</w:t>
       </w:r>
     </w:p>
     <w:p>
       <w:pPr>
-        <w:rPr>
+        <w:ind w:firstLine="720" w:firstLineChars="0"/>
+        <w:rPr>
+          <w:color w:val="7030A0"/>
           <w:sz w:val="28"/>
           <w:szCs w:val="28"/>
         </w:rPr>
@@ -2487,16 +3306,62 @@
           <w:sz w:val="28"/>
           <w:szCs w:val="28"/>
         </w:rPr>
-        <w:t>第四，人人都因为罪而处于死亡的权势底下，不管任何身份地位的人，死是绝对逃不过的一道关卡。</w:t>
-      </w:r>
-      <w:r>
-        <w:rPr>
-          <w:rFonts w:hint="eastAsia"/>
-          <w:color w:val="7030A0"/>
-          <w:sz w:val="28"/>
-          <w:szCs w:val="28"/>
-        </w:rPr>
-        <w:t>希伯来书9</w:t>
+        <w:t>首先</w:t>
+      </w:r>
+      <w:r>
+        <w:rPr>
+          <w:rFonts w:hint="eastAsia"/>
+          <w:sz w:val="28"/>
+          <w:szCs w:val="28"/>
+          <w:lang w:eastAsia="zh-CN"/>
+        </w:rPr>
+        <w:t>，</w:t>
+      </w:r>
+      <w:r>
+        <w:rPr>
+          <w:rFonts w:hint="eastAsia"/>
+          <w:sz w:val="28"/>
+          <w:szCs w:val="28"/>
+          <w:u w:val="single"/>
+        </w:rPr>
+        <w:t>罪完全败坏了人的本性（total</w:t>
+      </w:r>
+      <w:r>
+        <w:rPr>
+          <w:rFonts w:hint="eastAsia"/>
+          <w:sz w:val="28"/>
+          <w:szCs w:val="28"/>
+          <w:u w:val="single"/>
+          <w:lang w:val="en-US" w:eastAsia="zh-CN"/>
+        </w:rPr>
+        <w:t xml:space="preserve"> </w:t>
+      </w:r>
+      <w:r>
+        <w:rPr>
+          <w:rFonts w:hint="eastAsia"/>
+          <w:sz w:val="28"/>
+          <w:szCs w:val="28"/>
+          <w:u w:val="single"/>
+        </w:rPr>
+        <w:t>depravity）</w:t>
+      </w:r>
+      <w:r>
+        <w:rPr>
+          <w:rFonts w:hint="eastAsia"/>
+          <w:sz w:val="28"/>
+          <w:szCs w:val="28"/>
+          <w:lang w:eastAsia="zh-CN"/>
+        </w:rPr>
+        <w:t>。</w:t>
+      </w:r>
+      <w:r>
+        <w:rPr>
+          <w:rFonts w:hint="eastAsia"/>
+          <w:color w:val="7030A0"/>
+          <w:sz w:val="28"/>
+          <w:szCs w:val="28"/>
+        </w:rPr>
+        <w:t>罗马书5</w:t>
       </w:r>
       <w:r>
         <w:rPr>
@@ -2515,19 +3380,333 @@
           <w:sz w:val="28"/>
           <w:szCs w:val="28"/>
         </w:rPr>
-        <w:t>27按着定命，人人都有一死，死后且有审判。</w:t>
-      </w:r>
-      <w:r>
-        <w:rPr>
-          <w:rFonts w:hint="eastAsia"/>
-          <w:sz w:val="28"/>
-          <w:szCs w:val="28"/>
-        </w:rPr>
-        <w:t>古往今来没有人能够真正坦然面对死亡，大家所能做的就是尽量延迟它的来临，尽量避而不谈它，但是最终人人都要面对它。</w:t>
+        <w:t>19</w:t>
+      </w:r>
+      <w:r>
+        <w:rPr>
+          <w:rFonts w:hint="eastAsia"/>
+          <w:color w:val="7030A0"/>
+          <w:sz w:val="28"/>
+          <w:szCs w:val="28"/>
+          <w:lang w:val="en-US" w:eastAsia="zh-CN"/>
+        </w:rPr>
+        <w:t xml:space="preserve"> </w:t>
+      </w:r>
+      <w:r>
+        <w:rPr>
+          <w:rFonts w:hint="eastAsia"/>
+          <w:color w:val="7030A0"/>
+          <w:sz w:val="28"/>
+          <w:szCs w:val="28"/>
+        </w:rPr>
+        <w:t>因一人的悖逆，众人成为罪人，照样，因一人的顺从，众人也成为义了。</w:t>
+      </w:r>
+      <w:r>
+        <w:rPr>
+          <w:rFonts w:hint="eastAsia"/>
+          <w:sz w:val="28"/>
+          <w:szCs w:val="28"/>
+        </w:rPr>
+        <w:t>因为亚当的犯罪</w:t>
+      </w:r>
+      <w:r>
+        <w:rPr>
+          <w:rFonts w:hint="eastAsia"/>
+          <w:sz w:val="28"/>
+          <w:szCs w:val="28"/>
+          <w:lang w:eastAsia="zh-CN"/>
+        </w:rPr>
+        <w:t>，</w:t>
+      </w:r>
+      <w:r>
+        <w:rPr>
+          <w:rFonts w:hint="eastAsia"/>
+          <w:sz w:val="28"/>
+          <w:szCs w:val="28"/>
+        </w:rPr>
+        <w:t>导致所有他的后代都有罪的本性。</w:t>
+      </w:r>
+      <w:r>
+        <w:rPr>
+          <w:rFonts w:hint="eastAsia" w:ascii="仿宋" w:hAnsi="仿宋" w:eastAsia="仿宋" w:cs="仿宋"/>
+          <w:sz w:val="28"/>
+          <w:szCs w:val="28"/>
+          <w:lang w:eastAsia="zh-CN"/>
+        </w:rPr>
+        <w:t>（</w:t>
+      </w:r>
+      <w:r>
+        <w:rPr>
+          <w:rFonts w:hint="eastAsia" w:ascii="仿宋" w:hAnsi="仿宋" w:eastAsia="仿宋" w:cs="仿宋"/>
+          <w:color w:val="7030A0"/>
+          <w:sz w:val="28"/>
+          <w:szCs w:val="28"/>
+          <w:lang w:val="en-US" w:eastAsia="zh-CN"/>
+        </w:rPr>
+        <w:t>创8:21 人从小时心里怀着恶念。</w:t>
+      </w:r>
+      <w:r>
+        <w:rPr>
+          <w:rFonts w:hint="eastAsia" w:ascii="仿宋" w:hAnsi="仿宋" w:eastAsia="仿宋" w:cs="仿宋"/>
+          <w:sz w:val="28"/>
+          <w:szCs w:val="28"/>
+          <w:lang w:val="en-US" w:eastAsia="zh-CN"/>
+        </w:rPr>
+        <w:t>罪具有继承性：与神隔绝的人就成了罪的奴仆，如同生活在黑暗国度中，那么其后代自然也是出生和生活在这黑暗国度中，即也是罪的奴仆。）</w:t>
+      </w:r>
+      <w:r>
+        <w:rPr>
+          <w:rFonts w:hint="eastAsia"/>
+          <w:color w:val="7030A0"/>
+          <w:sz w:val="28"/>
+          <w:szCs w:val="28"/>
+        </w:rPr>
+        <w:t>诗篇58</w:t>
+      </w:r>
+      <w:r>
+        <w:rPr>
+          <w:rFonts w:hint="eastAsia"/>
+          <w:color w:val="7030A0"/>
+          <w:sz w:val="28"/>
+          <w:szCs w:val="28"/>
+          <w:lang w:eastAsia="zh-CN"/>
+        </w:rPr>
+        <w:t>:</w:t>
+      </w:r>
+      <w:r>
+        <w:rPr>
+          <w:rFonts w:hint="eastAsia"/>
+          <w:color w:val="7030A0"/>
+          <w:sz w:val="28"/>
+          <w:szCs w:val="28"/>
+        </w:rPr>
+        <w:t>3</w:t>
+      </w:r>
+      <w:r>
+        <w:rPr>
+          <w:rFonts w:hint="eastAsia"/>
+          <w:color w:val="7030A0"/>
+          <w:sz w:val="28"/>
+          <w:szCs w:val="28"/>
+          <w:lang w:val="en-US" w:eastAsia="zh-CN"/>
+        </w:rPr>
+        <w:t xml:space="preserve"> </w:t>
+      </w:r>
+      <w:r>
+        <w:rPr>
+          <w:rFonts w:hint="eastAsia"/>
+          <w:color w:val="7030A0"/>
+          <w:sz w:val="28"/>
+          <w:szCs w:val="28"/>
+        </w:rPr>
+        <w:t>恶人一出母胎，就与神疏远。一离母腹，便走错路，说谎话。</w:t>
+      </w:r>
+      <w:r>
+        <w:rPr>
+          <w:rFonts w:hint="eastAsia"/>
+          <w:sz w:val="28"/>
+          <w:szCs w:val="28"/>
+          <w:u w:val="single" w:color="auto"/>
+        </w:rPr>
+        <w:t>这</w:t>
+      </w:r>
+      <w:r>
+        <w:rPr>
+          <w:rFonts w:hint="eastAsia"/>
+          <w:sz w:val="28"/>
+          <w:szCs w:val="28"/>
+          <w:u w:val="single" w:color="auto"/>
+          <w:lang w:val="en-US" w:eastAsia="zh-CN"/>
+        </w:rPr>
+        <w:t>罪的</w:t>
+      </w:r>
+      <w:r>
+        <w:rPr>
+          <w:rFonts w:hint="eastAsia"/>
+          <w:sz w:val="28"/>
+          <w:szCs w:val="28"/>
+          <w:u w:val="single" w:color="auto"/>
+        </w:rPr>
+        <w:t>本性侵入了人一切的思想和行为</w:t>
+      </w:r>
+      <w:r>
+        <w:rPr>
+          <w:rFonts w:hint="eastAsia"/>
+          <w:sz w:val="28"/>
+          <w:szCs w:val="28"/>
+        </w:rPr>
+        <w:t>，人从婴孩渐渐长大就更多地展露出来。虽然各人因为个性</w:t>
+      </w:r>
+      <w:r>
+        <w:rPr>
+          <w:rFonts w:hint="eastAsia"/>
+          <w:sz w:val="28"/>
+          <w:szCs w:val="28"/>
+          <w:lang w:eastAsia="zh-CN"/>
+        </w:rPr>
+        <w:t>、</w:t>
+      </w:r>
+      <w:r>
+        <w:rPr>
+          <w:rFonts w:hint="eastAsia"/>
+          <w:sz w:val="28"/>
+          <w:szCs w:val="28"/>
+        </w:rPr>
+        <w:t>教育</w:t>
+      </w:r>
+      <w:r>
+        <w:rPr>
+          <w:rFonts w:hint="eastAsia"/>
+          <w:sz w:val="28"/>
+          <w:szCs w:val="28"/>
+          <w:lang w:eastAsia="zh-CN"/>
+        </w:rPr>
+        <w:t>、</w:t>
+      </w:r>
+      <w:r>
+        <w:rPr>
+          <w:rFonts w:hint="eastAsia"/>
+          <w:sz w:val="28"/>
+          <w:szCs w:val="28"/>
+        </w:rPr>
+        <w:t>背景</w:t>
+      </w:r>
+      <w:r>
+        <w:rPr>
+          <w:rFonts w:hint="eastAsia"/>
+          <w:sz w:val="28"/>
+          <w:szCs w:val="28"/>
+          <w:lang w:eastAsia="zh-CN"/>
+        </w:rPr>
+        <w:t>、</w:t>
+      </w:r>
+      <w:r>
+        <w:rPr>
+          <w:rFonts w:hint="eastAsia"/>
+          <w:sz w:val="28"/>
+          <w:szCs w:val="28"/>
+        </w:rPr>
+        <w:t>能力而展露出不同的程度，但是潜伏在人本性中的恶是人</w:t>
+      </w:r>
+      <w:r>
+        <w:rPr>
+          <w:rFonts w:hint="eastAsia"/>
+          <w:sz w:val="28"/>
+          <w:szCs w:val="28"/>
+          <w:lang w:val="en-US" w:eastAsia="zh-CN"/>
+        </w:rPr>
+        <w:t>所</w:t>
+      </w:r>
+      <w:r>
+        <w:rPr>
+          <w:rFonts w:hint="eastAsia"/>
+          <w:sz w:val="28"/>
+          <w:szCs w:val="28"/>
+        </w:rPr>
+        <w:t>共有的</w:t>
+      </w:r>
+      <w:r>
+        <w:rPr>
+          <w:rFonts w:hint="eastAsia"/>
+          <w:sz w:val="28"/>
+          <w:szCs w:val="28"/>
+          <w:lang w:eastAsia="zh-CN"/>
+        </w:rPr>
+        <w:t>。</w:t>
+      </w:r>
+      <w:r>
+        <w:rPr>
+          <w:rFonts w:hint="eastAsia"/>
+          <w:sz w:val="28"/>
+          <w:szCs w:val="28"/>
+        </w:rPr>
+        <w:t>就像上一课中举过的例子，一锅好汤里面掉进一只死老鼠，那</w:t>
+      </w:r>
+      <w:r>
+        <w:rPr>
+          <w:rFonts w:hint="eastAsia"/>
+          <w:sz w:val="28"/>
+          <w:szCs w:val="28"/>
+          <w:lang w:val="en-US" w:eastAsia="zh-CN"/>
+        </w:rPr>
+        <w:t>使</w:t>
+      </w:r>
+      <w:r>
+        <w:rPr>
+          <w:rFonts w:hint="eastAsia"/>
+          <w:sz w:val="28"/>
+          <w:szCs w:val="28"/>
+        </w:rPr>
+        <w:t>整锅汤和里面所有的用料都无可幸免地受到玷污，任何一部分都</w:t>
+      </w:r>
+      <w:r>
+        <w:rPr>
+          <w:rFonts w:hint="eastAsia"/>
+          <w:sz w:val="28"/>
+          <w:szCs w:val="28"/>
+          <w:lang w:val="en-US" w:eastAsia="zh-CN"/>
+        </w:rPr>
+        <w:t>变得</w:t>
+      </w:r>
+      <w:r>
+        <w:rPr>
+          <w:rFonts w:hint="eastAsia"/>
+          <w:sz w:val="28"/>
+          <w:szCs w:val="28"/>
+        </w:rPr>
+        <w:t>污秽恶心。</w:t>
+      </w:r>
+      <w:r>
+        <w:rPr>
+          <w:rFonts w:hint="eastAsia"/>
+          <w:color w:val="7030A0"/>
+          <w:sz w:val="28"/>
+          <w:szCs w:val="28"/>
+        </w:rPr>
+        <w:t>耶利米书17</w:t>
+      </w:r>
+      <w:r>
+        <w:rPr>
+          <w:rFonts w:hint="eastAsia"/>
+          <w:color w:val="7030A0"/>
+          <w:sz w:val="28"/>
+          <w:szCs w:val="28"/>
+          <w:lang w:eastAsia="zh-CN"/>
+        </w:rPr>
+        <w:t>:</w:t>
+      </w:r>
+      <w:r>
+        <w:rPr>
+          <w:rFonts w:hint="eastAsia"/>
+          <w:color w:val="7030A0"/>
+          <w:sz w:val="28"/>
+          <w:szCs w:val="28"/>
+        </w:rPr>
+        <w:t>9</w:t>
+      </w:r>
+      <w:r>
+        <w:rPr>
+          <w:rFonts w:hint="eastAsia"/>
+          <w:color w:val="7030A0"/>
+          <w:sz w:val="28"/>
+          <w:szCs w:val="28"/>
+          <w:lang w:val="en-US" w:eastAsia="zh-CN"/>
+        </w:rPr>
+        <w:t xml:space="preserve"> </w:t>
+      </w:r>
+      <w:r>
+        <w:rPr>
+          <w:rFonts w:hint="eastAsia"/>
+          <w:color w:val="7030A0"/>
+          <w:sz w:val="28"/>
+          <w:szCs w:val="28"/>
+        </w:rPr>
+        <w:t>人心比万物都诡诈，坏到极处，谁能识透呢？</w:t>
       </w:r>
     </w:p>
     <w:p>
       <w:pPr>
+        <w:ind w:firstLine="720" w:firstLineChars="0"/>
         <w:rPr>
           <w:sz w:val="28"/>
           <w:szCs w:val="28"/>
@@ -2539,16 +3718,206 @@
           <w:sz w:val="28"/>
           <w:szCs w:val="28"/>
         </w:rPr>
-        <w:t>第五，死亡之所以可怕是因为死后的情形令人恐惧。每个民族文化都有对地狱的可怕描述，每个人潜意识里都有对死后世界的畏惧，连最坚定的无神论者，在面对死亡时都会害怕无比。从圣经里看到，地狱是真实存在的。</w:t>
-      </w:r>
-      <w:r>
-        <w:rPr>
-          <w:rFonts w:hint="eastAsia"/>
-          <w:color w:val="7030A0"/>
-          <w:sz w:val="28"/>
-          <w:szCs w:val="28"/>
-        </w:rPr>
-        <w:t>马可福音9</w:t>
+        <w:t>第二，</w:t>
+      </w:r>
+      <w:r>
+        <w:rPr>
+          <w:rFonts w:hint="eastAsia"/>
+          <w:sz w:val="28"/>
+          <w:szCs w:val="28"/>
+          <w:u w:val="single" w:color="auto"/>
+        </w:rPr>
+        <w:t>罪破坏了神与人之间和谐亲密的关系，人失去了神的喜悦，反而落入神的愤怒和咒诅中</w:t>
+      </w:r>
+      <w:r>
+        <w:rPr>
+          <w:rFonts w:hint="eastAsia"/>
+          <w:sz w:val="28"/>
+          <w:szCs w:val="28"/>
+        </w:rPr>
+        <w:t>。失去了神的同在以后</w:t>
+      </w:r>
+      <w:r>
+        <w:rPr>
+          <w:rFonts w:hint="eastAsia"/>
+          <w:sz w:val="28"/>
+          <w:szCs w:val="28"/>
+          <w:lang w:eastAsia="zh-CN"/>
+        </w:rPr>
+        <w:t>，</w:t>
+      </w:r>
+      <w:r>
+        <w:rPr>
+          <w:rFonts w:hint="eastAsia"/>
+          <w:sz w:val="28"/>
+          <w:szCs w:val="28"/>
+        </w:rPr>
+        <w:t>人的内心就再也没有办法被</w:t>
+      </w:r>
+      <w:r>
+        <w:rPr>
+          <w:rFonts w:hint="eastAsia"/>
+          <w:sz w:val="28"/>
+          <w:szCs w:val="28"/>
+          <w:lang w:val="en-US" w:eastAsia="zh-CN"/>
+        </w:rPr>
+        <w:t>满足。</w:t>
+      </w:r>
+      <w:r>
+        <w:rPr>
+          <w:rFonts w:hint="eastAsia"/>
+          <w:sz w:val="28"/>
+          <w:szCs w:val="28"/>
+        </w:rPr>
+        <w:t>当内心的空虚不能被满足时</w:t>
+      </w:r>
+      <w:r>
+        <w:rPr>
+          <w:rFonts w:hint="eastAsia"/>
+          <w:sz w:val="28"/>
+          <w:szCs w:val="28"/>
+          <w:lang w:eastAsia="zh-CN"/>
+        </w:rPr>
+        <w:t>，</w:t>
+      </w:r>
+      <w:r>
+        <w:rPr>
+          <w:rFonts w:hint="eastAsia"/>
+          <w:sz w:val="28"/>
+          <w:szCs w:val="28"/>
+        </w:rPr>
+        <w:t>人就寻求各种刺激和麻醉来尝试填补心灵</w:t>
+      </w:r>
+      <w:r>
+        <w:rPr>
+          <w:rFonts w:hint="eastAsia"/>
+          <w:sz w:val="28"/>
+          <w:szCs w:val="28"/>
+          <w:lang w:eastAsia="zh-CN"/>
+        </w:rPr>
+        <w:t>。</w:t>
+      </w:r>
+      <w:r>
+        <w:rPr>
+          <w:rFonts w:hint="eastAsia"/>
+          <w:sz w:val="28"/>
+          <w:szCs w:val="28"/>
+          <w:lang w:val="en-US" w:eastAsia="zh-CN"/>
+        </w:rPr>
+        <w:t>于是，人不断尝试用</w:t>
+      </w:r>
+      <w:r>
+        <w:rPr>
+          <w:rFonts w:hint="eastAsia"/>
+          <w:sz w:val="28"/>
+          <w:szCs w:val="28"/>
+        </w:rPr>
+        <w:t>外在的物质</w:t>
+      </w:r>
+      <w:r>
+        <w:rPr>
+          <w:rFonts w:hint="eastAsia"/>
+          <w:sz w:val="28"/>
+          <w:szCs w:val="28"/>
+          <w:lang w:eastAsia="zh-CN"/>
+        </w:rPr>
+        <w:t>、</w:t>
+      </w:r>
+      <w:r>
+        <w:rPr>
+          <w:rFonts w:hint="eastAsia"/>
+          <w:sz w:val="28"/>
+          <w:szCs w:val="28"/>
+        </w:rPr>
+        <w:t>更多的成就</w:t>
+      </w:r>
+      <w:r>
+        <w:rPr>
+          <w:rFonts w:hint="eastAsia"/>
+          <w:sz w:val="28"/>
+          <w:szCs w:val="28"/>
+          <w:lang w:eastAsia="zh-CN"/>
+        </w:rPr>
+        <w:t>、</w:t>
+      </w:r>
+      <w:r>
+        <w:rPr>
+          <w:rFonts w:hint="eastAsia"/>
+          <w:sz w:val="28"/>
+          <w:szCs w:val="28"/>
+        </w:rPr>
+        <w:t>认同和享乐来满足自己</w:t>
+      </w:r>
+      <w:r>
+        <w:rPr>
+          <w:rFonts w:hint="eastAsia"/>
+          <w:sz w:val="28"/>
+          <w:szCs w:val="28"/>
+          <w:lang w:val="en-US" w:eastAsia="zh-CN"/>
+        </w:rPr>
+        <w:t>内心的空虚</w:t>
+      </w:r>
+      <w:r>
+        <w:rPr>
+          <w:rFonts w:hint="eastAsia"/>
+          <w:sz w:val="28"/>
+          <w:szCs w:val="28"/>
+          <w:lang w:eastAsia="zh-CN"/>
+        </w:rPr>
+        <w:t>。</w:t>
+      </w:r>
+      <w:r>
+        <w:rPr>
+          <w:rFonts w:hint="eastAsia"/>
+          <w:sz w:val="28"/>
+          <w:szCs w:val="28"/>
+          <w:lang w:val="en-US" w:eastAsia="zh-CN"/>
+        </w:rPr>
+        <w:t>但这无异于水中捞月</w:t>
+      </w:r>
+      <w:r>
+        <w:rPr>
+          <w:rFonts w:hint="eastAsia"/>
+          <w:sz w:val="28"/>
+          <w:szCs w:val="28"/>
+          <w:lang w:eastAsia="zh-CN"/>
+        </w:rPr>
+        <w:t>，</w:t>
+      </w:r>
+      <w:r>
+        <w:rPr>
+          <w:rFonts w:hint="eastAsia"/>
+          <w:sz w:val="28"/>
+          <w:szCs w:val="28"/>
+          <w:lang w:val="en-US" w:eastAsia="zh-CN"/>
+        </w:rPr>
+        <w:t>因为</w:t>
+      </w:r>
+      <w:r>
+        <w:rPr>
+          <w:rFonts w:hint="eastAsia"/>
+          <w:sz w:val="28"/>
+          <w:szCs w:val="28"/>
+        </w:rPr>
+        <w:t>人无论得到多少成就与享乐，最后还是会落入虚空的感觉中</w:t>
+      </w:r>
+      <w:r>
+        <w:rPr>
+          <w:rFonts w:hint="eastAsia"/>
+          <w:sz w:val="28"/>
+          <w:szCs w:val="28"/>
+          <w:lang w:eastAsia="zh-CN"/>
+        </w:rPr>
+        <w:t>。</w:t>
+      </w:r>
+      <w:r>
+        <w:rPr>
+          <w:rFonts w:hint="eastAsia"/>
+          <w:color w:val="7030A0"/>
+          <w:sz w:val="28"/>
+          <w:szCs w:val="28"/>
+        </w:rPr>
+        <w:t>传道书1</w:t>
       </w:r>
       <w:r>
         <w:rPr>
@@ -2567,55 +3936,125 @@
           <w:sz w:val="28"/>
           <w:szCs w:val="28"/>
         </w:rPr>
-        <w:t>48在那里虫是不死的，火是不灭的。/启示录14</w:t>
-      </w:r>
-      <w:r>
-        <w:rPr>
-          <w:rFonts w:hint="eastAsia"/>
-          <w:color w:val="7030A0"/>
-          <w:sz w:val="28"/>
-          <w:szCs w:val="28"/>
-          <w:lang w:eastAsia="zh-CN"/>
-        </w:rPr>
-        <w:t>:</w:t>
-      </w:r>
-      <w:r>
-        <w:rPr>
-          <w:rFonts w:hint="eastAsia"/>
-          <w:color w:val="7030A0"/>
-          <w:sz w:val="28"/>
-          <w:szCs w:val="28"/>
-        </w:rPr>
-        <w:t>10</w:t>
-      </w:r>
-      <w:r>
-        <w:rPr>
-          <w:color w:val="7030A0"/>
-          <w:sz w:val="28"/>
-          <w:szCs w:val="28"/>
-        </w:rPr>
-        <w:t>……</w:t>
-      </w:r>
-      <w:r>
-        <w:rPr>
-          <w:rFonts w:hint="eastAsia"/>
-          <w:color w:val="7030A0"/>
-          <w:sz w:val="28"/>
-          <w:szCs w:val="28"/>
-        </w:rPr>
-        <w:t>在火与硫磺之中受痛苦。</w:t>
-      </w:r>
-      <w:r>
-        <w:rPr>
-          <w:rFonts w:hint="eastAsia"/>
-          <w:sz w:val="28"/>
-          <w:szCs w:val="28"/>
-        </w:rPr>
-        <w:t>地狱是完全，永久与神隔绝的地方，现在这个堕落在罪中的世界仍然有其美好的地方，罪人心里面多少都还有良知和对公义的向往，因为这个世界还有神的普遍恩典，还有神的护理和供应，而地狱则是断绝了任何上帝恩典的地方，因此那里有的就只是无尽的绝望和痛苦，超过任何人类可以尝到的痛苦，那是魔鬼和罪人的最终归宿。</w:t>
+        <w:t>2</w:t>
+      </w:r>
+      <w:r>
+        <w:rPr>
+          <w:rFonts w:hint="eastAsia"/>
+          <w:color w:val="7030A0"/>
+          <w:sz w:val="28"/>
+          <w:szCs w:val="28"/>
+          <w:lang w:val="en-US" w:eastAsia="zh-CN"/>
+        </w:rPr>
+        <w:t xml:space="preserve"> </w:t>
+      </w:r>
+      <w:r>
+        <w:rPr>
+          <w:rFonts w:hint="eastAsia"/>
+          <w:color w:val="7030A0"/>
+          <w:sz w:val="28"/>
+          <w:szCs w:val="28"/>
+        </w:rPr>
+        <w:t>传道者说，虚空的虚空，虚空的虚空。凡事都是虚空。</w:t>
+      </w:r>
+      <w:r>
+        <w:rPr>
+          <w:rFonts w:hint="eastAsia"/>
+          <w:sz w:val="28"/>
+          <w:szCs w:val="28"/>
+          <w:u w:val="single" w:color="auto"/>
+        </w:rPr>
+        <w:t>人被造本来就是要与神亲密交通以及荣耀神的</w:t>
+      </w:r>
+      <w:r>
+        <w:rPr>
+          <w:rFonts w:hint="eastAsia"/>
+          <w:sz w:val="28"/>
+          <w:szCs w:val="28"/>
+          <w:lang w:eastAsia="zh-CN"/>
+        </w:rPr>
+        <w:t>，</w:t>
+      </w:r>
+      <w:r>
+        <w:rPr>
+          <w:rFonts w:hint="eastAsia"/>
+          <w:sz w:val="28"/>
+          <w:szCs w:val="28"/>
+        </w:rPr>
+        <w:t>就像之前提到的那块ipad</w:t>
+      </w:r>
+      <w:r>
+        <w:rPr>
+          <w:rFonts w:hint="eastAsia"/>
+          <w:sz w:val="28"/>
+          <w:szCs w:val="28"/>
+          <w:lang w:eastAsia="zh-CN"/>
+        </w:rPr>
+        <w:t>。</w:t>
+      </w:r>
+      <w:r>
+        <w:rPr>
+          <w:rFonts w:hint="eastAsia"/>
+          <w:sz w:val="28"/>
+          <w:szCs w:val="28"/>
+        </w:rPr>
+        <w:t>后来因为罪而远离了神和神造人的原意，导致人活在空虚不安之中，一直在错误的地方</w:t>
+      </w:r>
+      <w:r>
+        <w:rPr>
+          <w:rFonts w:hint="eastAsia"/>
+          <w:sz w:val="28"/>
+          <w:szCs w:val="28"/>
+          <w:lang w:eastAsia="zh-CN"/>
+        </w:rPr>
+        <w:t>、</w:t>
+      </w:r>
+      <w:r>
+        <w:rPr>
+          <w:rFonts w:hint="eastAsia"/>
+          <w:sz w:val="28"/>
+          <w:szCs w:val="28"/>
+        </w:rPr>
+        <w:t>以错误的方法寻求满足</w:t>
+      </w:r>
+      <w:r>
+        <w:rPr>
+          <w:rFonts w:hint="eastAsia"/>
+          <w:sz w:val="28"/>
+          <w:szCs w:val="28"/>
+          <w:lang w:eastAsia="zh-CN"/>
+        </w:rPr>
+        <w:t>、</w:t>
+      </w:r>
+      <w:r>
+        <w:rPr>
+          <w:rFonts w:hint="eastAsia"/>
+          <w:sz w:val="28"/>
+          <w:szCs w:val="28"/>
+        </w:rPr>
+        <w:t>价值和安全感</w:t>
+      </w:r>
+      <w:r>
+        <w:rPr>
+          <w:rFonts w:hint="eastAsia"/>
+          <w:sz w:val="28"/>
+          <w:szCs w:val="28"/>
+          <w:lang w:eastAsia="zh-CN"/>
+        </w:rPr>
+        <w:t>。</w:t>
+      </w:r>
+      <w:r>
+        <w:rPr>
+          <w:rFonts w:hint="eastAsia"/>
+          <w:sz w:val="28"/>
+          <w:szCs w:val="28"/>
+        </w:rPr>
+        <w:t>结果越努力就越得罪神，连人与人之间的关系也遭到破坏，根本没有办法回到内心渴望的那种和谐与满足的状况之中。</w:t>
       </w:r>
     </w:p>
     <w:p>
       <w:pPr>
+        <w:ind w:firstLine="720" w:firstLineChars="0"/>
         <w:rPr>
           <w:color w:val="7030A0"/>
           <w:sz w:val="28"/>
@@ -2628,16 +4067,105 @@
           <w:sz w:val="28"/>
           <w:szCs w:val="28"/>
         </w:rPr>
-        <w:t>人在这样的罪的破坏和咒诅底下是不是可悲，可怜，可怕？在这种状况下人根本没有能力拯救自己脱离罪和死亡的权势，就像一个在茫茫大海中溺水的人，他不可能拉着自己的头发把自己救出绝境，人做出的任何努力都是在罪中的努力，罪人陷在罪中挣扎，怎么可能使自己脱离无处不在的罪呢？所以天上的上帝才会赐下恩典给人，让处于绝望中的人可以有一条出路，有一个盼望，可以靠着恩典得到拯救。</w:t>
-      </w:r>
-      <w:r>
-        <w:rPr>
-          <w:rFonts w:hint="eastAsia"/>
-          <w:color w:val="7030A0"/>
-          <w:sz w:val="28"/>
-          <w:szCs w:val="28"/>
-        </w:rPr>
-        <w:t>马太福音25</w:t>
+        <w:t>第三，</w:t>
+      </w:r>
+      <w:r>
+        <w:rPr>
+          <w:rFonts w:hint="eastAsia"/>
+          <w:sz w:val="28"/>
+          <w:szCs w:val="28"/>
+          <w:u w:val="single" w:color="auto"/>
+        </w:rPr>
+        <w:t>罪除了破坏人的本性</w:t>
+      </w:r>
+      <w:r>
+        <w:rPr>
+          <w:rFonts w:hint="eastAsia"/>
+          <w:sz w:val="28"/>
+          <w:szCs w:val="28"/>
+          <w:u w:val="single" w:color="auto"/>
+          <w:lang w:eastAsia="zh-CN"/>
+        </w:rPr>
+        <w:t>、</w:t>
+      </w:r>
+      <w:r>
+        <w:rPr>
+          <w:rFonts w:hint="eastAsia"/>
+          <w:sz w:val="28"/>
+          <w:szCs w:val="28"/>
+          <w:u w:val="single" w:color="auto"/>
+        </w:rPr>
+        <w:t>人与神</w:t>
+      </w:r>
+      <w:r>
+        <w:rPr>
+          <w:rFonts w:hint="eastAsia"/>
+          <w:sz w:val="28"/>
+          <w:szCs w:val="28"/>
+          <w:u w:val="single" w:color="auto"/>
+          <w:lang w:eastAsia="zh-CN"/>
+        </w:rPr>
+        <w:t>、</w:t>
+      </w:r>
+      <w:r>
+        <w:rPr>
+          <w:rFonts w:hint="eastAsia"/>
+          <w:sz w:val="28"/>
+          <w:szCs w:val="28"/>
+          <w:u w:val="single" w:color="auto"/>
+        </w:rPr>
+        <w:t>人与人之间的关系之外，也破坏了整个被造界的美好与和谐</w:t>
+      </w:r>
+      <w:r>
+        <w:rPr>
+          <w:rFonts w:hint="eastAsia"/>
+          <w:sz w:val="28"/>
+          <w:szCs w:val="28"/>
+        </w:rPr>
+        <w:t>。神创造的世界本来是绝对完美</w:t>
+      </w:r>
+      <w:r>
+        <w:rPr>
+          <w:rFonts w:hint="eastAsia"/>
+          <w:sz w:val="28"/>
+          <w:szCs w:val="28"/>
+          <w:lang w:eastAsia="zh-CN"/>
+        </w:rPr>
+        <w:t>、</w:t>
+      </w:r>
+      <w:r>
+        <w:rPr>
+          <w:rFonts w:hint="eastAsia"/>
+          <w:sz w:val="28"/>
+          <w:szCs w:val="28"/>
+        </w:rPr>
+        <w:t>丰足</w:t>
+      </w:r>
+      <w:r>
+        <w:rPr>
+          <w:rFonts w:hint="eastAsia"/>
+          <w:sz w:val="28"/>
+          <w:szCs w:val="28"/>
+          <w:lang w:val="en-US" w:eastAsia="zh-CN"/>
+        </w:rPr>
+        <w:t>与</w:t>
+      </w:r>
+      <w:r>
+        <w:rPr>
+          <w:rFonts w:hint="eastAsia"/>
+          <w:sz w:val="28"/>
+          <w:szCs w:val="28"/>
+        </w:rPr>
+        <w:t>和平的，但是后来一切却改变了！</w:t>
+      </w:r>
+      <w:r>
+        <w:rPr>
+          <w:rFonts w:hint="eastAsia"/>
+          <w:color w:val="7030A0"/>
+          <w:sz w:val="28"/>
+          <w:szCs w:val="28"/>
+        </w:rPr>
+        <w:t>创世纪3</w:t>
       </w:r>
       <w:r>
         <w:rPr>
@@ -2656,11 +4184,220 @@
           <w:sz w:val="28"/>
           <w:szCs w:val="28"/>
         </w:rPr>
-        <w:t>46这些人要往永刑里去。那些义人要往永生里去。</w:t>
+        <w:t>17-19</w:t>
+      </w:r>
+      <w:r>
+        <w:rPr>
+          <w:rFonts w:hint="eastAsia"/>
+          <w:color w:val="7030A0"/>
+          <w:sz w:val="28"/>
+          <w:szCs w:val="28"/>
+          <w:lang w:val="en-US" w:eastAsia="zh-CN"/>
+        </w:rPr>
+        <w:t xml:space="preserve"> </w:t>
+      </w:r>
+      <w:r>
+        <w:rPr>
+          <w:rFonts w:hint="eastAsia"/>
+          <w:color w:val="7030A0"/>
+          <w:sz w:val="28"/>
+          <w:szCs w:val="28"/>
+        </w:rPr>
+        <w:t>又对亚当说，你既听从妻子的话，吃了我所吩咐你不可吃的那树上的果子，</w:t>
+      </w:r>
+      <w:r>
+        <w:rPr>
+          <w:rFonts w:hint="eastAsia"/>
+          <w:color w:val="7030A0"/>
+          <w:sz w:val="28"/>
+          <w:szCs w:val="28"/>
+          <w:u w:val="single" w:color="auto"/>
+        </w:rPr>
+        <w:t>地必为你的缘故受咒诅</w:t>
+      </w:r>
+      <w:r>
+        <w:rPr>
+          <w:rFonts w:hint="eastAsia"/>
+          <w:color w:val="7030A0"/>
+          <w:sz w:val="28"/>
+          <w:szCs w:val="28"/>
+        </w:rPr>
+        <w:t>。你必终身劳苦，才能从地里得吃的。地必给你长出荆棘和蒺藜来，你也要吃田间的菜蔬。你必汗流满面才得糊口，直到你归了土，因为你是从土而出的。你本是尘土，仍要归于尘土。</w:t>
+      </w:r>
+      <w:r>
+        <w:rPr>
+          <w:rFonts w:hint="eastAsia"/>
+          <w:sz w:val="28"/>
+          <w:szCs w:val="28"/>
+        </w:rPr>
+        <w:t>这个世界从此充满了艰辛</w:t>
+      </w:r>
+      <w:r>
+        <w:rPr>
+          <w:rFonts w:hint="eastAsia"/>
+          <w:sz w:val="28"/>
+          <w:szCs w:val="28"/>
+          <w:lang w:eastAsia="zh-CN"/>
+        </w:rPr>
+        <w:t>、</w:t>
+      </w:r>
+      <w:r>
+        <w:rPr>
+          <w:rFonts w:hint="eastAsia"/>
+          <w:sz w:val="28"/>
+          <w:szCs w:val="28"/>
+        </w:rPr>
+        <w:t>灾害和苦难，人会遭遇各种疾病</w:t>
+      </w:r>
+      <w:r>
+        <w:rPr>
+          <w:rFonts w:hint="eastAsia"/>
+          <w:sz w:val="28"/>
+          <w:szCs w:val="28"/>
+          <w:lang w:eastAsia="zh-CN"/>
+        </w:rPr>
+        <w:t>、</w:t>
+      </w:r>
+      <w:r>
+        <w:rPr>
+          <w:rFonts w:hint="eastAsia"/>
+          <w:sz w:val="28"/>
+          <w:szCs w:val="28"/>
+        </w:rPr>
+        <w:t>天灾人祸，承受家庭破裂</w:t>
+      </w:r>
+      <w:r>
+        <w:rPr>
+          <w:rFonts w:hint="eastAsia"/>
+          <w:sz w:val="28"/>
+          <w:szCs w:val="28"/>
+          <w:lang w:eastAsia="zh-CN"/>
+        </w:rPr>
+        <w:t>、</w:t>
+      </w:r>
+      <w:r>
+        <w:rPr>
+          <w:rFonts w:hint="eastAsia"/>
+          <w:sz w:val="28"/>
+          <w:szCs w:val="28"/>
+        </w:rPr>
+        <w:t>妻离子散的各种痛苦，这跟当初神创造的世界完全不同</w:t>
+      </w:r>
+      <w:r>
+        <w:rPr>
+          <w:rFonts w:hint="eastAsia"/>
+          <w:sz w:val="28"/>
+          <w:szCs w:val="28"/>
+          <w:lang w:eastAsia="zh-CN"/>
+        </w:rPr>
+        <w:t>，</w:t>
+      </w:r>
+      <w:r>
+        <w:rPr>
+          <w:rFonts w:hint="eastAsia"/>
+          <w:sz w:val="28"/>
+          <w:szCs w:val="28"/>
+          <w:lang w:val="en-US" w:eastAsia="zh-CN"/>
+        </w:rPr>
+        <w:t>而</w:t>
+      </w:r>
+      <w:r>
+        <w:rPr>
+          <w:rFonts w:hint="eastAsia"/>
+          <w:sz w:val="28"/>
+          <w:szCs w:val="28"/>
+        </w:rPr>
+        <w:t>且正在越变越乱。海啸</w:t>
+      </w:r>
+      <w:r>
+        <w:rPr>
+          <w:rFonts w:hint="eastAsia"/>
+          <w:sz w:val="28"/>
+          <w:szCs w:val="28"/>
+          <w:lang w:eastAsia="zh-CN"/>
+        </w:rPr>
+        <w:t>、</w:t>
+      </w:r>
+      <w:r>
+        <w:rPr>
+          <w:rFonts w:hint="eastAsia"/>
+          <w:sz w:val="28"/>
+          <w:szCs w:val="28"/>
+        </w:rPr>
+        <w:t>地震</w:t>
+      </w:r>
+      <w:r>
+        <w:rPr>
+          <w:rFonts w:hint="eastAsia"/>
+          <w:sz w:val="28"/>
+          <w:szCs w:val="28"/>
+          <w:lang w:eastAsia="zh-CN"/>
+        </w:rPr>
+        <w:t>、</w:t>
+      </w:r>
+      <w:r>
+        <w:rPr>
+          <w:rFonts w:hint="eastAsia"/>
+          <w:sz w:val="28"/>
+          <w:szCs w:val="28"/>
+        </w:rPr>
+        <w:t>环境污染</w:t>
+      </w:r>
+      <w:r>
+        <w:rPr>
+          <w:rFonts w:hint="eastAsia"/>
+          <w:sz w:val="28"/>
+          <w:szCs w:val="28"/>
+          <w:lang w:eastAsia="zh-CN"/>
+        </w:rPr>
+        <w:t>、</w:t>
+      </w:r>
+      <w:r>
+        <w:rPr>
+          <w:rFonts w:hint="eastAsia"/>
+          <w:sz w:val="28"/>
+          <w:szCs w:val="28"/>
+        </w:rPr>
+        <w:t>气候变暖</w:t>
+      </w:r>
+      <w:r>
+        <w:rPr>
+          <w:rFonts w:hint="eastAsia"/>
+          <w:sz w:val="28"/>
+          <w:szCs w:val="28"/>
+          <w:lang w:eastAsia="zh-CN"/>
+        </w:rPr>
+        <w:t>、</w:t>
+      </w:r>
+      <w:r>
+        <w:rPr>
+          <w:rFonts w:hint="eastAsia"/>
+          <w:sz w:val="28"/>
+          <w:szCs w:val="28"/>
+        </w:rPr>
+        <w:t>粮食短缺</w:t>
+      </w:r>
+      <w:r>
+        <w:rPr>
+          <w:rFonts w:hint="eastAsia"/>
+          <w:sz w:val="28"/>
+          <w:szCs w:val="28"/>
+          <w:lang w:eastAsia="zh-CN"/>
+        </w:rPr>
+        <w:t>、</w:t>
+      </w:r>
+      <w:r>
+        <w:rPr>
+          <w:rFonts w:hint="eastAsia"/>
+          <w:sz w:val="28"/>
+          <w:szCs w:val="28"/>
+        </w:rPr>
+        <w:t>恐怖活动等等，一切的乱象背后的根源都是罪造成的破坏。</w:t>
       </w:r>
     </w:p>
     <w:p>
       <w:pPr>
+        <w:ind w:firstLine="720" w:firstLineChars="0"/>
         <w:rPr>
           <w:sz w:val="28"/>
           <w:szCs w:val="28"/>
@@ -2672,8 +4409,604 @@
           <w:sz w:val="28"/>
           <w:szCs w:val="28"/>
         </w:rPr>
-        <w:t>然而，上帝到底是怎样的一位神，为什么他那么狠心要把人扔进可怕的地狱？为什么他又要无条件赐下恩典救罪人脱离地狱的刑罚呢？下一课我们将更详细地来认识这位神。</w:t>
-      </w:r>
+        <w:t>第四，</w:t>
+      </w:r>
+      <w:r>
+        <w:rPr>
+          <w:rFonts w:hint="eastAsia"/>
+          <w:sz w:val="28"/>
+          <w:szCs w:val="28"/>
+          <w:u w:val="single" w:color="auto"/>
+        </w:rPr>
+        <w:t>人人都因为罪而处于死亡的权势底下</w:t>
+      </w:r>
+      <w:r>
+        <w:rPr>
+          <w:rFonts w:hint="eastAsia"/>
+          <w:sz w:val="28"/>
+          <w:szCs w:val="28"/>
+          <w:lang w:eastAsia="zh-CN"/>
+        </w:rPr>
+        <w:t>。</w:t>
+      </w:r>
+      <w:r>
+        <w:rPr>
+          <w:rFonts w:hint="eastAsia"/>
+          <w:sz w:val="28"/>
+          <w:szCs w:val="28"/>
+          <w:lang w:val="en-US" w:eastAsia="zh-CN"/>
+        </w:rPr>
+        <w:t>无论</w:t>
+      </w:r>
+      <w:r>
+        <w:rPr>
+          <w:rFonts w:hint="eastAsia"/>
+          <w:sz w:val="28"/>
+          <w:szCs w:val="28"/>
+        </w:rPr>
+        <w:t>任何身份地位的人，死是绝对逃不过的一道关卡。</w:t>
+      </w:r>
+      <w:r>
+        <w:rPr>
+          <w:rFonts w:hint="eastAsia"/>
+          <w:color w:val="7030A0"/>
+          <w:sz w:val="28"/>
+          <w:szCs w:val="28"/>
+        </w:rPr>
+        <w:t>希伯来书9</w:t>
+      </w:r>
+      <w:r>
+        <w:rPr>
+          <w:rFonts w:hint="eastAsia"/>
+          <w:color w:val="7030A0"/>
+          <w:sz w:val="28"/>
+          <w:szCs w:val="28"/>
+          <w:lang w:eastAsia="zh-CN"/>
+        </w:rPr>
+        <w:t>:</w:t>
+      </w:r>
+      <w:r>
+        <w:rPr>
+          <w:rFonts w:hint="eastAsia"/>
+          <w:color w:val="7030A0"/>
+          <w:sz w:val="28"/>
+          <w:szCs w:val="28"/>
+        </w:rPr>
+        <w:t>27</w:t>
+      </w:r>
+      <w:r>
+        <w:rPr>
+          <w:rFonts w:hint="eastAsia"/>
+          <w:color w:val="7030A0"/>
+          <w:sz w:val="28"/>
+          <w:szCs w:val="28"/>
+          <w:lang w:val="en-US" w:eastAsia="zh-CN"/>
+        </w:rPr>
+        <w:t xml:space="preserve"> </w:t>
+      </w:r>
+      <w:r>
+        <w:rPr>
+          <w:rFonts w:hint="eastAsia"/>
+          <w:color w:val="7030A0"/>
+          <w:sz w:val="28"/>
+          <w:szCs w:val="28"/>
+        </w:rPr>
+        <w:t>按着定命，人人都有一死，死后且有审判。</w:t>
+      </w:r>
+      <w:r>
+        <w:rPr>
+          <w:rFonts w:hint="eastAsia"/>
+          <w:sz w:val="28"/>
+          <w:szCs w:val="28"/>
+        </w:rPr>
+        <w:t>古往今来</w:t>
+      </w:r>
+      <w:r>
+        <w:rPr>
+          <w:rFonts w:hint="eastAsia"/>
+          <w:sz w:val="28"/>
+          <w:szCs w:val="28"/>
+          <w:lang w:eastAsia="zh-CN"/>
+        </w:rPr>
+        <w:t>，</w:t>
+      </w:r>
+      <w:r>
+        <w:rPr>
+          <w:rFonts w:hint="eastAsia"/>
+          <w:sz w:val="28"/>
+          <w:szCs w:val="28"/>
+        </w:rPr>
+        <w:t>没有人能够真正坦然面对死亡，大家所能做的就是尽量延迟它的来临，尽量避而不谈它，但是最终人人都要面对它。</w:t>
+      </w:r>
+    </w:p>
+    <w:p>
+      <w:pPr>
+        <w:ind w:firstLine="720" w:firstLineChars="0"/>
+        <w:rPr>
+          <w:sz w:val="28"/>
+          <w:szCs w:val="28"/>
+        </w:rPr>
+      </w:pPr>
+      <w:r>
+        <w:rPr>
+          <w:rFonts w:hint="eastAsia"/>
+          <w:sz w:val="28"/>
+          <w:szCs w:val="28"/>
+        </w:rPr>
+        <w:t>第五，</w:t>
+      </w:r>
+      <w:r>
+        <w:rPr>
+          <w:rFonts w:hint="eastAsia"/>
+          <w:sz w:val="28"/>
+          <w:szCs w:val="28"/>
+          <w:u w:val="single" w:color="auto"/>
+        </w:rPr>
+        <w:t>死亡之所以可怕</w:t>
+      </w:r>
+      <w:r>
+        <w:rPr>
+          <w:rFonts w:hint="eastAsia"/>
+          <w:sz w:val="28"/>
+          <w:szCs w:val="28"/>
+          <w:u w:val="single" w:color="auto"/>
+          <w:lang w:eastAsia="zh-CN"/>
+        </w:rPr>
+        <w:t>，</w:t>
+      </w:r>
+      <w:r>
+        <w:rPr>
+          <w:rFonts w:hint="eastAsia"/>
+          <w:sz w:val="28"/>
+          <w:szCs w:val="28"/>
+          <w:u w:val="single" w:color="auto"/>
+        </w:rPr>
+        <w:t>是因为死后的情形令人恐惧</w:t>
+      </w:r>
+      <w:r>
+        <w:rPr>
+          <w:rFonts w:hint="eastAsia"/>
+          <w:sz w:val="28"/>
+          <w:szCs w:val="28"/>
+        </w:rPr>
+        <w:t>。</w:t>
+      </w:r>
+      <w:r>
+        <w:rPr>
+          <w:rFonts w:hint="eastAsia"/>
+          <w:sz w:val="28"/>
+          <w:szCs w:val="28"/>
+          <w:u w:val="single" w:color="auto"/>
+        </w:rPr>
+        <w:t>每个民族文化都有对地狱的可怕描述，每个人潜意识里都有对死后世界的畏惧</w:t>
+      </w:r>
+      <w:r>
+        <w:rPr>
+          <w:rFonts w:hint="eastAsia"/>
+          <w:sz w:val="28"/>
+          <w:szCs w:val="28"/>
+          <w:lang w:eastAsia="zh-CN"/>
+        </w:rPr>
+        <w:t>。</w:t>
+      </w:r>
+      <w:r>
+        <w:rPr>
+          <w:rFonts w:hint="eastAsia"/>
+          <w:sz w:val="28"/>
+          <w:szCs w:val="28"/>
+        </w:rPr>
+        <w:t>连最坚定的无神论者，在面对死亡时都会害怕无比。从圣经里看到，地狱是真实存在的。</w:t>
+      </w:r>
+      <w:r>
+        <w:rPr>
+          <w:rFonts w:hint="eastAsia"/>
+          <w:color w:val="7030A0"/>
+          <w:sz w:val="28"/>
+          <w:szCs w:val="28"/>
+        </w:rPr>
+        <w:t>马可福音9</w:t>
+      </w:r>
+      <w:r>
+        <w:rPr>
+          <w:rFonts w:hint="eastAsia"/>
+          <w:color w:val="7030A0"/>
+          <w:sz w:val="28"/>
+          <w:szCs w:val="28"/>
+          <w:lang w:eastAsia="zh-CN"/>
+        </w:rPr>
+        <w:t>:</w:t>
+      </w:r>
+      <w:r>
+        <w:rPr>
+          <w:rFonts w:hint="eastAsia"/>
+          <w:color w:val="7030A0"/>
+          <w:sz w:val="28"/>
+          <w:szCs w:val="28"/>
+        </w:rPr>
+        <w:t>48</w:t>
+      </w:r>
+      <w:r>
+        <w:rPr>
+          <w:rFonts w:hint="eastAsia"/>
+          <w:color w:val="7030A0"/>
+          <w:sz w:val="28"/>
+          <w:szCs w:val="28"/>
+          <w:lang w:val="en-US" w:eastAsia="zh-CN"/>
+        </w:rPr>
+        <w:t xml:space="preserve"> </w:t>
+      </w:r>
+      <w:r>
+        <w:rPr>
+          <w:rFonts w:hint="eastAsia"/>
+          <w:color w:val="7030A0"/>
+          <w:sz w:val="28"/>
+          <w:szCs w:val="28"/>
+        </w:rPr>
+        <w:t>在那里虫是不死的，火是不灭的。启示录14</w:t>
+      </w:r>
+      <w:r>
+        <w:rPr>
+          <w:rFonts w:hint="eastAsia"/>
+          <w:color w:val="7030A0"/>
+          <w:sz w:val="28"/>
+          <w:szCs w:val="28"/>
+          <w:lang w:eastAsia="zh-CN"/>
+        </w:rPr>
+        <w:t>:</w:t>
+      </w:r>
+      <w:r>
+        <w:rPr>
+          <w:rFonts w:hint="eastAsia"/>
+          <w:color w:val="7030A0"/>
+          <w:sz w:val="28"/>
+          <w:szCs w:val="28"/>
+        </w:rPr>
+        <w:t>10</w:t>
+      </w:r>
+      <w:r>
+        <w:rPr>
+          <w:rFonts w:hint="eastAsia"/>
+          <w:color w:val="7030A0"/>
+          <w:sz w:val="28"/>
+          <w:szCs w:val="28"/>
+          <w:lang w:val="en-US" w:eastAsia="zh-CN"/>
+        </w:rPr>
+        <w:t xml:space="preserve"> </w:t>
+      </w:r>
+      <w:r>
+        <w:rPr>
+          <w:color w:val="7030A0"/>
+          <w:sz w:val="28"/>
+          <w:szCs w:val="28"/>
+        </w:rPr>
+        <w:t>……</w:t>
+      </w:r>
+      <w:r>
+        <w:rPr>
+          <w:rFonts w:hint="eastAsia"/>
+          <w:color w:val="7030A0"/>
+          <w:sz w:val="28"/>
+          <w:szCs w:val="28"/>
+        </w:rPr>
+        <w:t>在火与硫磺之中受痛苦。</w:t>
+      </w:r>
+      <w:r>
+        <w:rPr>
+          <w:rFonts w:hint="eastAsia"/>
+          <w:sz w:val="28"/>
+          <w:szCs w:val="28"/>
+          <w:u w:val="single" w:color="auto"/>
+        </w:rPr>
+        <w:t>地狱是完全</w:t>
+      </w:r>
+      <w:r>
+        <w:rPr>
+          <w:rFonts w:hint="eastAsia"/>
+          <w:sz w:val="28"/>
+          <w:szCs w:val="28"/>
+          <w:u w:val="single" w:color="auto"/>
+          <w:lang w:eastAsia="zh-CN"/>
+        </w:rPr>
+        <w:t>、</w:t>
+      </w:r>
+      <w:r>
+        <w:rPr>
+          <w:rFonts w:hint="eastAsia"/>
+          <w:sz w:val="28"/>
+          <w:szCs w:val="28"/>
+          <w:u w:val="single" w:color="auto"/>
+        </w:rPr>
+        <w:t>永久与神隔绝的地方</w:t>
+      </w:r>
+      <w:r>
+        <w:rPr>
+          <w:rFonts w:hint="eastAsia"/>
+          <w:sz w:val="28"/>
+          <w:szCs w:val="28"/>
+          <w:lang w:eastAsia="zh-CN"/>
+        </w:rPr>
+        <w:t>。</w:t>
+      </w:r>
+      <w:r>
+        <w:rPr>
+          <w:rFonts w:hint="eastAsia"/>
+          <w:sz w:val="28"/>
+          <w:szCs w:val="28"/>
+        </w:rPr>
+        <w:t>现在这个堕落在罪中的世界仍然有其美好的地方，罪人心里面多少都还有良知和对公义的向往，因为这个世界还有神的普遍恩典，还有神的护理和供应</w:t>
+      </w:r>
+      <w:r>
+        <w:rPr>
+          <w:rFonts w:hint="eastAsia"/>
+          <w:sz w:val="28"/>
+          <w:szCs w:val="28"/>
+          <w:lang w:eastAsia="zh-CN"/>
+        </w:rPr>
+        <w:t>。</w:t>
+      </w:r>
+      <w:r>
+        <w:rPr>
+          <w:rFonts w:hint="eastAsia"/>
+          <w:sz w:val="28"/>
+          <w:szCs w:val="28"/>
+          <w:u w:val="single" w:color="auto"/>
+        </w:rPr>
+        <w:t>地狱则是断绝了任何上帝恩典的地方，因此那里有的就只是无尽的绝望和痛苦</w:t>
+      </w:r>
+      <w:r>
+        <w:rPr>
+          <w:rFonts w:hint="eastAsia"/>
+          <w:sz w:val="28"/>
+          <w:szCs w:val="28"/>
+        </w:rPr>
+        <w:t>，超过任何人类可以尝到的痛苦，那是魔鬼和罪人的最终归宿。</w:t>
+      </w:r>
+    </w:p>
+    <w:p>
+      <w:pPr>
+        <w:ind w:firstLine="720" w:firstLineChars="0"/>
+        <w:rPr>
+          <w:color w:val="7030A0"/>
+          <w:sz w:val="28"/>
+          <w:szCs w:val="28"/>
+        </w:rPr>
+      </w:pPr>
+      <w:r>
+        <w:rPr>
+          <w:rFonts w:hint="eastAsia"/>
+          <w:sz w:val="28"/>
+          <w:szCs w:val="28"/>
+        </w:rPr>
+        <w:t>人在罪的破坏和咒诅</w:t>
+      </w:r>
+      <w:r>
+        <w:rPr>
+          <w:rFonts w:hint="eastAsia"/>
+          <w:sz w:val="28"/>
+          <w:szCs w:val="28"/>
+          <w:lang w:val="en-US" w:eastAsia="zh-CN"/>
+        </w:rPr>
+        <w:t>之</w:t>
+      </w:r>
+      <w:r>
+        <w:rPr>
+          <w:rFonts w:hint="eastAsia"/>
+          <w:sz w:val="28"/>
+          <w:szCs w:val="28"/>
+        </w:rPr>
+        <w:t>下是不是可悲</w:t>
+      </w:r>
+      <w:r>
+        <w:rPr>
+          <w:rFonts w:hint="eastAsia"/>
+          <w:sz w:val="28"/>
+          <w:szCs w:val="28"/>
+          <w:lang w:eastAsia="zh-CN"/>
+        </w:rPr>
+        <w:t>、</w:t>
+      </w:r>
+      <w:r>
+        <w:rPr>
+          <w:rFonts w:hint="eastAsia"/>
+          <w:sz w:val="28"/>
+          <w:szCs w:val="28"/>
+        </w:rPr>
+        <w:t>可怜</w:t>
+      </w:r>
+      <w:r>
+        <w:rPr>
+          <w:rFonts w:hint="eastAsia"/>
+          <w:sz w:val="28"/>
+          <w:szCs w:val="28"/>
+          <w:lang w:eastAsia="zh-CN"/>
+        </w:rPr>
+        <w:t>、</w:t>
+      </w:r>
+      <w:r>
+        <w:rPr>
+          <w:rFonts w:hint="eastAsia"/>
+          <w:sz w:val="28"/>
+          <w:szCs w:val="28"/>
+        </w:rPr>
+        <w:t>可怕？在这种状况下</w:t>
+      </w:r>
+      <w:r>
+        <w:rPr>
+          <w:rFonts w:hint="eastAsia"/>
+          <w:sz w:val="28"/>
+          <w:szCs w:val="28"/>
+          <w:lang w:eastAsia="zh-CN"/>
+        </w:rPr>
+        <w:t>，</w:t>
+      </w:r>
+      <w:r>
+        <w:rPr>
+          <w:rFonts w:hint="eastAsia"/>
+          <w:sz w:val="28"/>
+          <w:szCs w:val="28"/>
+          <w:u w:val="single" w:color="auto"/>
+        </w:rPr>
+        <w:t>人根本没有能力拯救自己脱离罪和死亡的权势</w:t>
+      </w:r>
+      <w:r>
+        <w:rPr>
+          <w:rFonts w:hint="eastAsia"/>
+          <w:sz w:val="28"/>
+          <w:szCs w:val="28"/>
+        </w:rPr>
+        <w:t>，就像一个在茫茫大海中溺水的人，他不可能拉着自己的头发把自己救出绝境</w:t>
+      </w:r>
+      <w:r>
+        <w:rPr>
+          <w:rFonts w:hint="eastAsia"/>
+          <w:sz w:val="28"/>
+          <w:szCs w:val="28"/>
+          <w:lang w:eastAsia="zh-CN"/>
+        </w:rPr>
+        <w:t>。</w:t>
+      </w:r>
+      <w:r>
+        <w:rPr>
+          <w:rFonts w:hint="eastAsia"/>
+          <w:sz w:val="28"/>
+          <w:szCs w:val="28"/>
+        </w:rPr>
+        <w:t>人做出的任何努力都是在罪中的努力，罪人陷在罪中挣扎，怎么可能使自己脱离无处不在的罪呢？所以</w:t>
+      </w:r>
+      <w:r>
+        <w:rPr>
+          <w:rFonts w:hint="eastAsia"/>
+          <w:sz w:val="28"/>
+          <w:szCs w:val="28"/>
+          <w:lang w:eastAsia="zh-CN"/>
+        </w:rPr>
+        <w:t>，</w:t>
+      </w:r>
+      <w:r>
+        <w:rPr>
+          <w:rFonts w:hint="eastAsia"/>
+          <w:sz w:val="28"/>
+          <w:szCs w:val="28"/>
+        </w:rPr>
+        <w:t>上帝赐下恩典给人，让处于绝望中的人可以有一条出路</w:t>
+      </w:r>
+      <w:r>
+        <w:rPr>
+          <w:rFonts w:hint="eastAsia"/>
+          <w:sz w:val="28"/>
+          <w:szCs w:val="28"/>
+          <w:lang w:eastAsia="zh-CN"/>
+        </w:rPr>
+        <w:t>、</w:t>
+      </w:r>
+      <w:r>
+        <w:rPr>
+          <w:rFonts w:hint="eastAsia"/>
+          <w:sz w:val="28"/>
+          <w:szCs w:val="28"/>
+        </w:rPr>
+        <w:t>有一个盼望，可以靠着恩典得到拯救。</w:t>
+      </w:r>
+      <w:r>
+        <w:rPr>
+          <w:rFonts w:hint="eastAsia"/>
+          <w:color w:val="7030A0"/>
+          <w:sz w:val="28"/>
+          <w:szCs w:val="28"/>
+        </w:rPr>
+        <w:t>马太福音25</w:t>
+      </w:r>
+      <w:r>
+        <w:rPr>
+          <w:rFonts w:hint="eastAsia"/>
+          <w:color w:val="7030A0"/>
+          <w:sz w:val="28"/>
+          <w:szCs w:val="28"/>
+          <w:lang w:eastAsia="zh-CN"/>
+        </w:rPr>
+        <w:t>:</w:t>
+      </w:r>
+      <w:r>
+        <w:rPr>
+          <w:rFonts w:hint="eastAsia"/>
+          <w:color w:val="7030A0"/>
+          <w:sz w:val="28"/>
+          <w:szCs w:val="28"/>
+        </w:rPr>
+        <w:t>46</w:t>
+      </w:r>
+      <w:r>
+        <w:rPr>
+          <w:rFonts w:hint="eastAsia"/>
+          <w:color w:val="7030A0"/>
+          <w:sz w:val="28"/>
+          <w:szCs w:val="28"/>
+          <w:lang w:val="en-US" w:eastAsia="zh-CN"/>
+        </w:rPr>
+        <w:t xml:space="preserve"> </w:t>
+      </w:r>
+      <w:r>
+        <w:rPr>
+          <w:rFonts w:hint="eastAsia"/>
+          <w:color w:val="7030A0"/>
+          <w:sz w:val="28"/>
+          <w:szCs w:val="28"/>
+        </w:rPr>
+        <w:t>这些人要往永刑里去。那些义人要往永生里去。</w:t>
+      </w:r>
+    </w:p>
+    <w:p>
+      <w:pPr>
+        <w:ind w:firstLine="720" w:firstLineChars="0"/>
+        <w:rPr>
+          <w:sz w:val="28"/>
+          <w:szCs w:val="28"/>
+        </w:rPr>
+      </w:pPr>
+      <w:r>
+        <w:rPr>
+          <w:rFonts w:hint="eastAsia"/>
+          <w:sz w:val="28"/>
+          <w:szCs w:val="28"/>
+        </w:rPr>
+        <w:t>然而，上帝到底是怎样的一位神</w:t>
+      </w:r>
+      <w:r>
+        <w:rPr>
+          <w:rFonts w:hint="eastAsia"/>
+          <w:sz w:val="28"/>
+          <w:szCs w:val="28"/>
+          <w:lang w:eastAsia="zh-CN"/>
+        </w:rPr>
+        <w:t>？</w:t>
+      </w:r>
+      <w:r>
+        <w:rPr>
+          <w:rFonts w:hint="eastAsia"/>
+          <w:sz w:val="28"/>
+          <w:szCs w:val="28"/>
+        </w:rPr>
+        <w:t>为什么他那么狠心要把人扔进可怕的地狱？为什么他又要无条件赐下恩典</w:t>
+      </w:r>
+      <w:r>
+        <w:rPr>
+          <w:rFonts w:hint="eastAsia"/>
+          <w:sz w:val="28"/>
+          <w:szCs w:val="28"/>
+          <w:lang w:eastAsia="zh-CN"/>
+        </w:rPr>
+        <w:t>、</w:t>
+      </w:r>
+      <w:r>
+        <w:rPr>
+          <w:rFonts w:hint="eastAsia"/>
+          <w:sz w:val="28"/>
+          <w:szCs w:val="28"/>
+        </w:rPr>
+        <w:t>救罪人脱离地狱的刑罚呢？下一课我们将更详细地来认识这位神。</w:t>
+      </w:r>
+      <w:bookmarkStart w:id="0" w:name="_GoBack"/>
+      <w:bookmarkEnd w:id="0"/>
     </w:p>
     <w:p>
       <w:pPr>
@@ -2770,7 +5103,7 @@
     <w:lsdException w:qFormat="1" w:unhideWhenUsed="0" w:uiPriority="10" w:semiHidden="0" w:name="Title"/>
     <w:lsdException w:uiPriority="0" w:name="Closing"/>
     <w:lsdException w:uiPriority="0" w:name="Signature"/>
-    <w:lsdException w:uiPriority="1" w:name="Default Paragraph Font"/>
+    <w:lsdException w:uiPriority="1" w:semiHidden="0" w:name="Default Paragraph Font"/>
     <w:lsdException w:uiPriority="0" w:name="Body Text"/>
     <w:lsdException w:uiPriority="0" w:name="Body Text Indent"/>
     <w:lsdException w:uiPriority="0" w:name="List Continue"/>
@@ -2808,7 +5141,7 @@
     <w:lsdException w:uiPriority="0" w:name="HTML Sample"/>
     <w:lsdException w:uiPriority="0" w:name="HTML Typewriter"/>
     <w:lsdException w:uiPriority="0" w:name="HTML Variable"/>
-    <w:lsdException w:uiPriority="99" w:name="Normal Table"/>
+    <w:lsdException w:uiPriority="99" w:semiHidden="0" w:name="Normal Table"/>
     <w:lsdException w:uiPriority="0" w:name="annotation subject"/>
     <w:lsdException w:uiPriority="0" w:name="Table Simple 1"/>
     <w:lsdException w:uiPriority="0" w:name="Table Simple 2"/>
@@ -2962,7 +5295,7 @@
       <w:spacing w:after="160" w:line="259" w:lineRule="auto"/>
     </w:pPr>
     <w:rPr>
-      <w:rFonts w:ascii="Calibri" w:hAnsi="Calibri"/>
+      <w:rFonts w:ascii="Calibri" w:hAnsi="Calibri" w:eastAsia="宋体" w:cs="Times New Roman"/>
       <w:sz w:val="22"/>
       <w:szCs w:val="22"/>
       <w:lang w:val="en-US" w:eastAsia="zh-CN" w:bidi="ar-SA"/>
